--- a/Opioid prescribing habits in Texas.docx
+++ b/Opioid prescribing habits in Texas.docx
@@ -1,6 +1,6 @@
 
 <file path=word/document.xml><?xml version="1.0" encoding="utf-8"?>
-<w:document xmlns:wpc="http://schemas.microsoft.com/office/word/2010/wordprocessingCanvas" xmlns:cx="http://schemas.microsoft.com/office/drawing/2014/chartex" xmlns:cx1="http://schemas.microsoft.com/office/drawing/2015/9/8/chartex" xmlns:cx2="http://schemas.microsoft.com/office/drawing/2015/10/21/chartex" xmlns:cx3="http://schemas.microsoft.com/office/drawing/2016/5/9/chartex" xmlns:cx4="http://schemas.microsoft.com/office/drawing/2016/5/10/chartex" xmlns:cx5="http://schemas.microsoft.com/office/drawing/2016/5/11/chartex" xmlns:cx6="http://schemas.microsoft.com/office/drawing/2016/5/12/chartex" xmlns:cx7="http://schemas.microsoft.com/office/drawing/2016/5/13/chartex" xmlns:cx8="http://schemas.microsoft.com/office/drawing/2016/5/14/chartex" xmlns:mc="http://schemas.openxmlformats.org/markup-compatibility/2006" xmlns:aink="http://schemas.microsoft.com/office/drawing/2016/ink" xmlns:am3d="http://schemas.microsoft.com/office/drawing/2017/model3d" xmlns:o="urn:schemas-microsoft-com:office:office" xmlns:r="http://schemas.openxmlformats.org/officeDocument/2006/relationships" xmlns:m="http://schemas.openxmlformats.org/officeDocument/2006/math" xmlns:v="urn:schemas-microsoft-com:vml" xmlns:wp14="http://schemas.microsoft.com/office/word/2010/wordprocessingDrawing" xmlns:wp="http://schemas.openxmlformats.org/drawingml/2006/wordprocessingDrawing" xmlns:w10="urn:schemas-microsoft-com:office:word" xmlns:w="http://schemas.openxmlformats.org/wordprocessingml/2006/main" xmlns:w14="http://schemas.microsoft.com/office/word/2010/wordml" xmlns:w15="http://schemas.microsoft.com/office/word/2012/wordml" xmlns:w16cex="http://schemas.microsoft.com/office/word/2018/wordml/cex" xmlns:w16cid="http://schemas.microsoft.com/office/word/2016/wordml/cid" xmlns:w16="http://schemas.microsoft.com/office/word/2018/wordml" xmlns:w16sdtdh="http://schemas.microsoft.com/office/word/2020/wordml/sdtdatahash" xmlns:w16se="http://schemas.microsoft.com/office/word/2015/wordml/symex" xmlns:wpg="http://schemas.microsoft.com/office/word/2010/wordprocessingGroup" xmlns:wpi="http://schemas.microsoft.com/office/word/2010/wordprocessingInk" xmlns:wne="http://schemas.microsoft.com/office/word/2006/wordml" xmlns:wps="http://schemas.microsoft.com/office/word/2010/wordprocessingShape" mc:Ignorable="w14 w15 w16se w16cid w16 w16cex w16sdtdh wp14">
+<w:document xmlns:wpc="http://schemas.microsoft.com/office/word/2010/wordprocessingCanvas" xmlns:cx="http://schemas.microsoft.com/office/drawing/2014/chartex" xmlns:cx1="http://schemas.microsoft.com/office/drawing/2015/9/8/chartex" xmlns:cx2="http://schemas.microsoft.com/office/drawing/2015/10/21/chartex" xmlns:cx3="http://schemas.microsoft.com/office/drawing/2016/5/9/chartex" xmlns:cx4="http://schemas.microsoft.com/office/drawing/2016/5/10/chartex" xmlns:cx5="http://schemas.microsoft.com/office/drawing/2016/5/11/chartex" xmlns:cx6="http://schemas.microsoft.com/office/drawing/2016/5/12/chartex" xmlns:cx7="http://schemas.microsoft.com/office/drawing/2016/5/13/chartex" xmlns:cx8="http://schemas.microsoft.com/office/drawing/2016/5/14/chartex" xmlns:mc="http://schemas.openxmlformats.org/markup-compatibility/2006" xmlns:aink="http://schemas.microsoft.com/office/drawing/2016/ink" xmlns:am3d="http://schemas.microsoft.com/office/drawing/2017/model3d" xmlns:o="urn:schemas-microsoft-com:office:office" xmlns:oel="http://schemas.microsoft.com/office/2019/extlst" xmlns:r="http://schemas.openxmlformats.org/officeDocument/2006/relationships" xmlns:m="http://schemas.openxmlformats.org/officeDocument/2006/math" xmlns:v="urn:schemas-microsoft-com:vml" xmlns:wp14="http://schemas.microsoft.com/office/word/2010/wordprocessingDrawing" xmlns:wp="http://schemas.openxmlformats.org/drawingml/2006/wordprocessingDrawing" xmlns:w10="urn:schemas-microsoft-com:office:word" xmlns:w="http://schemas.openxmlformats.org/wordprocessingml/2006/main" xmlns:w14="http://schemas.microsoft.com/office/word/2010/wordml" xmlns:w15="http://schemas.microsoft.com/office/word/2012/wordml" xmlns:w16cex="http://schemas.microsoft.com/office/word/2018/wordml/cex" xmlns:w16cid="http://schemas.microsoft.com/office/word/2016/wordml/cid" xmlns:w16="http://schemas.microsoft.com/office/word/2018/wordml" xmlns:w16sdtdh="http://schemas.microsoft.com/office/word/2020/wordml/sdtdatahash" xmlns:w16se="http://schemas.microsoft.com/office/word/2015/wordml/symex" xmlns:wpg="http://schemas.microsoft.com/office/word/2010/wordprocessingGroup" xmlns:wpi="http://schemas.microsoft.com/office/word/2010/wordprocessingInk" xmlns:wne="http://schemas.microsoft.com/office/word/2006/wordml" xmlns:wps="http://schemas.microsoft.com/office/word/2010/wordprocessingShape" mc:Ignorable="w14 w15 w16se w16cid w16 w16cex w16sdtdh wp14">
   <w:body>
     <w:p>
       <w:pPr>
@@ -19,21 +19,9 @@
           <w:szCs w:val="20"/>
           <w:lang w:eastAsia="en-IN"/>
         </w:rPr>
-        <w:t xml:space="preserve">A paper I worked on was </w:t>
-      </w:r>
-      <w:hyperlink r:id="rId4" w:tgtFrame="_blank" w:history="1">
-        <w:r>
-          <w:rPr>
-            <w:rFonts w:ascii="Times New Roman" w:eastAsia="Times New Roman" w:hAnsi="Times New Roman" w:cs="Times New Roman"/>
-            <w:color w:val="0000FF"/>
-            <w:sz w:val="20"/>
-            <w:szCs w:val="20"/>
-            <w:u w:val="single"/>
-            <w:lang w:eastAsia="en-IN"/>
-          </w:rPr>
-          <w:t>just published in a medical journal</w:t>
-        </w:r>
-      </w:hyperlink>
+        <w:t xml:space="preserve">This is quite an odd thing for me to be able to say, given my academic background and the career path I have had, but there you go! The first author of this paper is a long-time friend of mine working in </w:t>
+      </w:r>
+      <w:proofErr w:type="spellStart"/>
       <w:r>
         <w:rPr>
           <w:rFonts w:ascii="Times New Roman" w:eastAsia="Times New Roman" w:hAnsi="Times New Roman" w:cs="Times New Roman"/>
@@ -41,9 +29,9 @@
           <w:szCs w:val="20"/>
           <w:lang w:eastAsia="en-IN"/>
         </w:rPr>
-        <w:t xml:space="preserve">. This is quite an odd thing for me to be able to say, given my academic background and the career path I have had, but there you go! The first author of this paper is a long-time friend of mine working in </w:t>
-      </w:r>
-      <w:proofErr w:type="spellStart"/>
+        <w:t>anesthesiology</w:t>
+      </w:r>
+      <w:proofErr w:type="spellEnd"/>
       <w:r>
         <w:rPr>
           <w:rFonts w:ascii="Times New Roman" w:eastAsia="Times New Roman" w:hAnsi="Times New Roman" w:cs="Times New Roman"/>
@@ -51,39 +39,7 @@
           <w:szCs w:val="20"/>
           <w:lang w:eastAsia="en-IN"/>
         </w:rPr>
-        <w:t>anesthesiology</w:t>
-      </w:r>
-      <w:proofErr w:type="spellEnd"/>
-      <w:r>
-        <w:rPr>
-          <w:rFonts w:ascii="Times New Roman" w:eastAsia="Times New Roman" w:hAnsi="Times New Roman" w:cs="Times New Roman"/>
-          <w:sz w:val="20"/>
-          <w:szCs w:val="20"/>
-          <w:lang w:eastAsia="en-IN"/>
-        </w:rPr>
-        <w:t xml:space="preserve"> and pain management, and he obtained data from the Texas Prescription Drug Monitoring Program (PDMP) about controlled substance prescriptions from April 2015 to 2018. The DEA also provides data about controlled substances transactions between manufacturers and distributors (</w:t>
-      </w:r>
-      <w:hyperlink r:id="rId5" w:tgtFrame="_blank" w:history="1">
-        <w:r>
-          <w:rPr>
-            <w:rFonts w:ascii="Times New Roman" w:eastAsia="Times New Roman" w:hAnsi="Times New Roman" w:cs="Times New Roman"/>
-            <w:color w:val="0000FF"/>
-            <w:sz w:val="20"/>
-            <w:szCs w:val="20"/>
-            <w:u w:val="single"/>
-            <w:lang w:eastAsia="en-IN"/>
-          </w:rPr>
-          <w:t>available in R</w:t>
-        </w:r>
-      </w:hyperlink>
-      <w:r>
-        <w:rPr>
-          <w:rFonts w:ascii="Times New Roman" w:eastAsia="Times New Roman" w:hAnsi="Times New Roman" w:cs="Times New Roman"/>
-          <w:sz w:val="20"/>
-          <w:szCs w:val="20"/>
-          <w:lang w:eastAsia="en-IN"/>
-        </w:rPr>
-        <w:t xml:space="preserve">) but PDMP data is somewhat different as it monitors prescriptions directly, down to the individual prescriber level. Each state maintains a separate PDMP, and access is often limited to licensed providers in that state. My </w:t>
+        <w:t xml:space="preserve"> and pain management, and he obtained data from the Texas Prescription Drug Monitoring Program (PDMP) about controlled substance prescriptions from April 2015 to 2018. The DEA also provides data about controlled substances transactions between manufacturers and distributors but PDMP data is somewhat different as it monitors prescriptions directly, down to the individual prescriber level. Each state maintains a separate PDMP, and access is often limited to licensed providers in that state. My </w:t>
       </w:r>
       <w:proofErr w:type="spellStart"/>
       <w:r>
@@ -2054,19 +2010,9 @@
           <w:szCs w:val="20"/>
           <w:lang w:eastAsia="en-IN"/>
         </w:rPr>
-        <w:t xml:space="preserve">/friend placed the individual drugs into larger categories so that we can look at groupings between the </w:t>
-      </w:r>
-      <w:r>
-        <w:rPr>
-          <w:rFonts w:ascii="Times New Roman" w:eastAsia="Times New Roman" w:hAnsi="Times New Roman" w:cs="Times New Roman"/>
-          <w:sz w:val="20"/>
-          <w:szCs w:val="20"/>
-          <w:lang w:eastAsia="en-IN"/>
-        </w:rPr>
-        <w:lastRenderedPageBreak/>
-        <w:t xml:space="preserve">individual drug level and the </w:t>
-      </w:r>
-      <w:hyperlink r:id="rId6" w:anchor="Schedules_of_controlled_substances" w:tgtFrame="_blank" w:history="1">
+        <w:t xml:space="preserve">/friend placed the individual drugs into larger categories so that we can look at groupings between the individual drug level and the </w:t>
+      </w:r>
+      <w:hyperlink r:id="rId4" w:anchor="Schedules_of_controlled_substances" w:tgtFrame="_blank" w:history="1">
         <w:r>
           <w:rPr>
             <w:rFonts w:ascii="Times New Roman" w:eastAsia="Times New Roman" w:hAnsi="Times New Roman" w:cs="Times New Roman"/>
@@ -2125,6 +2071,7 @@
           <w:szCs w:val="20"/>
           <w:lang w:eastAsia="en-IN"/>
         </w:rPr>
+        <w:lastRenderedPageBreak/>
         <w:t>categories_sheet</w:t>
       </w:r>
       <w:proofErr w:type="spellEnd"/>
@@ -3759,7 +3706,7 @@
         </w:rPr>
         <w:t xml:space="preserve">           !</w:t>
       </w:r>
-      <w:hyperlink r:id="rId7" w:tgtFrame="_blank" w:history="1">
+      <w:hyperlink r:id="rId5" w:tgtFrame="_blank" w:history="1">
         <w:r>
           <w:rPr>
             <w:rFonts w:ascii="Courier New" w:eastAsia="Times New Roman" w:hAnsi="Courier New" w:cs="Courier New"/>
@@ -4803,10 +4750,9 @@
           <w:szCs w:val="20"/>
           <w:lang w:eastAsia="en-IN"/>
         </w:rPr>
-        <w:lastRenderedPageBreak/>
         <w:t xml:space="preserve">The number of pills prescribed per month is changing at about -0.00751% each month, or about -0.0901% each year. This is lower (negative, even) than the rate of Texas’ population growth, estimated by the </w:t>
       </w:r>
-      <w:hyperlink r:id="rId8" w:tgtFrame="_blank" w:history="1">
+      <w:hyperlink r:id="rId6" w:tgtFrame="_blank" w:history="1">
         <w:r>
           <w:rPr>
             <w:rFonts w:ascii="Times New Roman" w:eastAsia="Times New Roman" w:hAnsi="Times New Roman" w:cs="Times New Roman"/>
@@ -4816,7 +4762,19 @@
             <w:u w:val="single"/>
             <w:lang w:eastAsia="en-IN"/>
           </w:rPr>
-          <w:t>US Census Bureau at about 1.4% annually</w:t>
+          <w:t xml:space="preserve">US Census </w:t>
+        </w:r>
+        <w:r>
+          <w:rPr>
+            <w:rFonts w:ascii="Times New Roman" w:eastAsia="Times New Roman" w:hAnsi="Times New Roman" w:cs="Times New Roman"/>
+            <w:color w:val="0000FF"/>
+            <w:sz w:val="20"/>
+            <w:szCs w:val="20"/>
+            <w:u w:val="single"/>
+            <w:lang w:eastAsia="en-IN"/>
+          </w:rPr>
+          <w:lastRenderedPageBreak/>
+          <w:t>Bureau at about 1.4% annually</w:t>
         </w:r>
       </w:hyperlink>
       <w:r>
@@ -5473,6 +5431,9 @@
         </w:rPr>
       </w:pPr>
       <w:r>
+        <w:rPr>
+          <w:noProof/>
+        </w:rPr>
         <w:drawing>
           <wp:inline distT="0" distB="0" distL="0" distR="0" wp14:anchorId="0F497CFA" wp14:editId="114C4CB4">
             <wp:extent cx="4286250" cy="2676525"/>
@@ -5489,7 +5450,7 @@
                     <pic:cNvPicPr/>
                   </pic:nvPicPr>
                   <pic:blipFill>
-                    <a:blip r:embed="rId9"/>
+                    <a:blip r:embed="rId7"/>
                     <a:stretch>
                       <a:fillRect/>
                     </a:stretch>
@@ -5513,48 +5474,6 @@
     <w:p>
       <w:pPr>
         <w:spacing w:before="100" w:beforeAutospacing="1" w:after="100" w:afterAutospacing="1" w:line="240" w:lineRule="auto"/>
-        <w:rPr>
-          <w:rFonts w:ascii="Times New Roman" w:eastAsia="Times New Roman" w:hAnsi="Times New Roman" w:cs="Times New Roman"/>
-          <w:sz w:val="20"/>
-          <w:szCs w:val="20"/>
-          <w:lang w:eastAsia="en-IN"/>
-        </w:rPr>
-      </w:pPr>
-      <w:r>
-        <w:rPr>
-          <w:rFonts w:ascii="Times New Roman" w:eastAsia="Times New Roman" w:hAnsi="Times New Roman" w:cs="Times New Roman"/>
-          <w:sz w:val="20"/>
-          <w:szCs w:val="20"/>
-          <w:lang w:eastAsia="en-IN"/>
-        </w:rPr>
-        <w:t xml:space="preserve">We can also fit models to </w:t>
-      </w:r>
-      <w:hyperlink r:id="rId10" w:anchor="which-drugs-are-growing-or-shrinking-the-fastest" w:tgtFrame="_blank" w:history="1">
-        <w:r>
-          <w:rPr>
-            <w:rFonts w:ascii="Times New Roman" w:eastAsia="Times New Roman" w:hAnsi="Times New Roman" w:cs="Times New Roman"/>
-            <w:color w:val="0000FF"/>
-            <w:sz w:val="20"/>
-            <w:szCs w:val="20"/>
-            <w:u w:val="single"/>
-            <w:lang w:eastAsia="en-IN"/>
-          </w:rPr>
-          <w:t>find which individual drugs are increasing or decreasing</w:t>
-        </w:r>
-      </w:hyperlink>
-      <w:r>
-        <w:rPr>
-          <w:rFonts w:ascii="Times New Roman" w:eastAsia="Times New Roman" w:hAnsi="Times New Roman" w:cs="Times New Roman"/>
-          <w:sz w:val="20"/>
-          <w:szCs w:val="20"/>
-          <w:lang w:eastAsia="en-IN"/>
-        </w:rPr>
-        <w:t>. The most commonly prescribed drugs that exhibited significant change in prescribing volume are amphetamines (increasing) and barbiturates (decreasing).</w:t>
-      </w:r>
-    </w:p>
-    <w:p>
-      <w:pPr>
-        <w:spacing w:before="100" w:beforeAutospacing="1" w:after="100" w:afterAutospacing="1" w:line="240" w:lineRule="auto"/>
         <w:outlineLvl w:val="1"/>
         <w:rPr>
           <w:rFonts w:ascii="Times New Roman" w:eastAsia="Times New Roman" w:hAnsi="Times New Roman" w:cs="Times New Roman"/>
@@ -5616,21 +5535,19 @@
         </w:rPr>
         <w:t xml:space="preserve"> way to use Census data from R is the </w:t>
       </w:r>
-      <w:hyperlink r:id="rId11" w:tgtFrame="_blank" w:history="1">
-        <w:proofErr w:type="spellStart"/>
-        <w:r>
-          <w:rPr>
-            <w:rFonts w:ascii="Times New Roman" w:eastAsia="Times New Roman" w:hAnsi="Times New Roman" w:cs="Times New Roman"/>
-            <w:color w:val="0000FF"/>
-            <w:sz w:val="20"/>
-            <w:szCs w:val="20"/>
-            <w:u w:val="single"/>
-            <w:lang w:eastAsia="en-IN"/>
-          </w:rPr>
-          <w:t>tidycensus</w:t>
-        </w:r>
-        <w:proofErr w:type="spellEnd"/>
-      </w:hyperlink>
+      <w:proofErr w:type="spellStart"/>
+      <w:r>
+        <w:rPr>
+          <w:rFonts w:ascii="Times New Roman" w:eastAsia="Times New Roman" w:hAnsi="Times New Roman" w:cs="Times New Roman"/>
+          <w:color w:val="0000FF"/>
+          <w:sz w:val="20"/>
+          <w:szCs w:val="20"/>
+          <w:u w:val="single"/>
+          <w:lang w:eastAsia="en-IN"/>
+        </w:rPr>
+        <w:t>tidycensus</w:t>
+      </w:r>
+      <w:proofErr w:type="spellEnd"/>
       <w:r>
         <w:rPr>
           <w:rFonts w:ascii="Times New Roman" w:eastAsia="Times New Roman" w:hAnsi="Times New Roman" w:cs="Times New Roman"/>
@@ -5986,191 +5903,191 @@
           <w:szCs w:val="20"/>
           <w:lang w:eastAsia="en-IN"/>
         </w:rPr>
+        <w:t>household_income</w:t>
+      </w:r>
+      <w:proofErr w:type="spellEnd"/>
+      <w:r>
+        <w:rPr>
+          <w:rFonts w:ascii="Courier New" w:eastAsia="Times New Roman" w:hAnsi="Courier New" w:cs="Courier New"/>
+          <w:sz w:val="20"/>
+          <w:szCs w:val="20"/>
+          <w:lang w:eastAsia="en-IN"/>
+        </w:rPr>
+        <w:t xml:space="preserve"> &lt;- </w:t>
+      </w:r>
+      <w:proofErr w:type="spellStart"/>
+      <w:r>
+        <w:rPr>
+          <w:rFonts w:ascii="Courier New" w:eastAsia="Times New Roman" w:hAnsi="Courier New" w:cs="Courier New"/>
+          <w:sz w:val="20"/>
+          <w:szCs w:val="20"/>
+          <w:lang w:eastAsia="en-IN"/>
+        </w:rPr>
+        <w:t>get_</w:t>
+      </w:r>
+      <w:proofErr w:type="gramStart"/>
+      <w:r>
+        <w:rPr>
+          <w:rFonts w:ascii="Courier New" w:eastAsia="Times New Roman" w:hAnsi="Courier New" w:cs="Courier New"/>
+          <w:sz w:val="20"/>
+          <w:szCs w:val="20"/>
+          <w:lang w:eastAsia="en-IN"/>
+        </w:rPr>
+        <w:t>acs</w:t>
+      </w:r>
+      <w:proofErr w:type="spellEnd"/>
+      <w:r>
+        <w:rPr>
+          <w:rFonts w:ascii="Courier New" w:eastAsia="Times New Roman" w:hAnsi="Courier New" w:cs="Courier New"/>
+          <w:sz w:val="20"/>
+          <w:szCs w:val="20"/>
+          <w:lang w:eastAsia="en-IN"/>
+        </w:rPr>
+        <w:t>(</w:t>
+      </w:r>
+      <w:proofErr w:type="gramEnd"/>
+      <w:r>
+        <w:rPr>
+          <w:rFonts w:ascii="Courier New" w:eastAsia="Times New Roman" w:hAnsi="Courier New" w:cs="Courier New"/>
+          <w:sz w:val="20"/>
+          <w:szCs w:val="20"/>
+          <w:lang w:eastAsia="en-IN"/>
+        </w:rPr>
+        <w:t xml:space="preserve">geography = "county", </w:t>
+      </w:r>
+    </w:p>
+    <w:p>
+      <w:pPr>
+        <w:tabs>
+          <w:tab w:val="left" w:pos="916"/>
+          <w:tab w:val="left" w:pos="1832"/>
+          <w:tab w:val="left" w:pos="2748"/>
+          <w:tab w:val="left" w:pos="3664"/>
+          <w:tab w:val="left" w:pos="4580"/>
+          <w:tab w:val="left" w:pos="5496"/>
+          <w:tab w:val="left" w:pos="6412"/>
+          <w:tab w:val="left" w:pos="7328"/>
+          <w:tab w:val="left" w:pos="8244"/>
+          <w:tab w:val="left" w:pos="9160"/>
+          <w:tab w:val="left" w:pos="10076"/>
+          <w:tab w:val="left" w:pos="10992"/>
+          <w:tab w:val="left" w:pos="11908"/>
+          <w:tab w:val="left" w:pos="12824"/>
+          <w:tab w:val="left" w:pos="13740"/>
+          <w:tab w:val="left" w:pos="14656"/>
+        </w:tabs>
+        <w:spacing w:after="0" w:line="240" w:lineRule="auto"/>
+        <w:rPr>
+          <w:rFonts w:ascii="Courier New" w:eastAsia="Times New Roman" w:hAnsi="Courier New" w:cs="Courier New"/>
+          <w:sz w:val="20"/>
+          <w:szCs w:val="20"/>
+          <w:lang w:eastAsia="en-IN"/>
+        </w:rPr>
+      </w:pPr>
+      <w:r>
+        <w:rPr>
+          <w:rFonts w:ascii="Courier New" w:eastAsia="Times New Roman" w:hAnsi="Courier New" w:cs="Courier New"/>
+          <w:sz w:val="20"/>
+          <w:szCs w:val="20"/>
+          <w:lang w:eastAsia="en-IN"/>
+        </w:rPr>
+        <w:t xml:space="preserve">                            variables = "B19013_001", </w:t>
+      </w:r>
+    </w:p>
+    <w:p>
+      <w:pPr>
+        <w:tabs>
+          <w:tab w:val="left" w:pos="916"/>
+          <w:tab w:val="left" w:pos="1832"/>
+          <w:tab w:val="left" w:pos="2748"/>
+          <w:tab w:val="left" w:pos="3664"/>
+          <w:tab w:val="left" w:pos="4580"/>
+          <w:tab w:val="left" w:pos="5496"/>
+          <w:tab w:val="left" w:pos="6412"/>
+          <w:tab w:val="left" w:pos="7328"/>
+          <w:tab w:val="left" w:pos="8244"/>
+          <w:tab w:val="left" w:pos="9160"/>
+          <w:tab w:val="left" w:pos="10076"/>
+          <w:tab w:val="left" w:pos="10992"/>
+          <w:tab w:val="left" w:pos="11908"/>
+          <w:tab w:val="left" w:pos="12824"/>
+          <w:tab w:val="left" w:pos="13740"/>
+          <w:tab w:val="left" w:pos="14656"/>
+        </w:tabs>
+        <w:spacing w:after="0" w:line="240" w:lineRule="auto"/>
+        <w:rPr>
+          <w:rFonts w:ascii="Courier New" w:eastAsia="Times New Roman" w:hAnsi="Courier New" w:cs="Courier New"/>
+          <w:sz w:val="20"/>
+          <w:szCs w:val="20"/>
+          <w:lang w:eastAsia="en-IN"/>
+        </w:rPr>
+      </w:pPr>
+      <w:r>
+        <w:rPr>
+          <w:rFonts w:ascii="Courier New" w:eastAsia="Times New Roman" w:hAnsi="Courier New" w:cs="Courier New"/>
+          <w:sz w:val="20"/>
+          <w:szCs w:val="20"/>
+          <w:lang w:eastAsia="en-IN"/>
+        </w:rPr>
+        <w:t xml:space="preserve">                            state = "TX",</w:t>
+      </w:r>
+    </w:p>
+    <w:p>
+      <w:pPr>
+        <w:tabs>
+          <w:tab w:val="left" w:pos="916"/>
+          <w:tab w:val="left" w:pos="1832"/>
+          <w:tab w:val="left" w:pos="2748"/>
+          <w:tab w:val="left" w:pos="3664"/>
+          <w:tab w:val="left" w:pos="4580"/>
+          <w:tab w:val="left" w:pos="5496"/>
+          <w:tab w:val="left" w:pos="6412"/>
+          <w:tab w:val="left" w:pos="7328"/>
+          <w:tab w:val="left" w:pos="8244"/>
+          <w:tab w:val="left" w:pos="9160"/>
+          <w:tab w:val="left" w:pos="10076"/>
+          <w:tab w:val="left" w:pos="10992"/>
+          <w:tab w:val="left" w:pos="11908"/>
+          <w:tab w:val="left" w:pos="12824"/>
+          <w:tab w:val="left" w:pos="13740"/>
+          <w:tab w:val="left" w:pos="14656"/>
+        </w:tabs>
+        <w:spacing w:after="0" w:line="240" w:lineRule="auto"/>
+        <w:rPr>
+          <w:rFonts w:ascii="Courier New" w:eastAsia="Times New Roman" w:hAnsi="Courier New" w:cs="Courier New"/>
+          <w:sz w:val="20"/>
+          <w:szCs w:val="20"/>
+          <w:lang w:eastAsia="en-IN"/>
+        </w:rPr>
+      </w:pPr>
+      <w:r>
+        <w:rPr>
+          <w:rFonts w:ascii="Courier New" w:eastAsia="Times New Roman" w:hAnsi="Courier New" w:cs="Courier New"/>
+          <w:sz w:val="20"/>
+          <w:szCs w:val="20"/>
+          <w:lang w:eastAsia="en-IN"/>
+        </w:rPr>
+        <w:t xml:space="preserve">                            geometry = TRUE)</w:t>
+      </w:r>
+    </w:p>
+    <w:p>
+      <w:pPr>
+        <w:spacing w:before="100" w:beforeAutospacing="1" w:after="100" w:afterAutospacing="1" w:line="240" w:lineRule="auto"/>
+        <w:rPr>
+          <w:rFonts w:ascii="Times New Roman" w:eastAsia="Times New Roman" w:hAnsi="Times New Roman" w:cs="Times New Roman"/>
+          <w:sz w:val="20"/>
+          <w:szCs w:val="20"/>
+          <w:lang w:eastAsia="en-IN"/>
+        </w:rPr>
+      </w:pPr>
+      <w:r>
+        <w:rPr>
+          <w:rFonts w:ascii="Times New Roman" w:eastAsia="Times New Roman" w:hAnsi="Times New Roman" w:cs="Times New Roman"/>
+          <w:sz w:val="20"/>
+          <w:szCs w:val="20"/>
+          <w:lang w:eastAsia="en-IN"/>
+        </w:rPr>
         <w:lastRenderedPageBreak/>
-        <w:t>household_income</w:t>
-      </w:r>
-      <w:proofErr w:type="spellEnd"/>
-      <w:r>
-        <w:rPr>
-          <w:rFonts w:ascii="Courier New" w:eastAsia="Times New Roman" w:hAnsi="Courier New" w:cs="Courier New"/>
-          <w:sz w:val="20"/>
-          <w:szCs w:val="20"/>
-          <w:lang w:eastAsia="en-IN"/>
-        </w:rPr>
-        <w:t xml:space="preserve"> &lt;- </w:t>
-      </w:r>
-      <w:proofErr w:type="spellStart"/>
-      <w:r>
-        <w:rPr>
-          <w:rFonts w:ascii="Courier New" w:eastAsia="Times New Roman" w:hAnsi="Courier New" w:cs="Courier New"/>
-          <w:sz w:val="20"/>
-          <w:szCs w:val="20"/>
-          <w:lang w:eastAsia="en-IN"/>
-        </w:rPr>
-        <w:t>get_</w:t>
-      </w:r>
-      <w:proofErr w:type="gramStart"/>
-      <w:r>
-        <w:rPr>
-          <w:rFonts w:ascii="Courier New" w:eastAsia="Times New Roman" w:hAnsi="Courier New" w:cs="Courier New"/>
-          <w:sz w:val="20"/>
-          <w:szCs w:val="20"/>
-          <w:lang w:eastAsia="en-IN"/>
-        </w:rPr>
-        <w:t>acs</w:t>
-      </w:r>
-      <w:proofErr w:type="spellEnd"/>
-      <w:r>
-        <w:rPr>
-          <w:rFonts w:ascii="Courier New" w:eastAsia="Times New Roman" w:hAnsi="Courier New" w:cs="Courier New"/>
-          <w:sz w:val="20"/>
-          <w:szCs w:val="20"/>
-          <w:lang w:eastAsia="en-IN"/>
-        </w:rPr>
-        <w:t>(</w:t>
-      </w:r>
-      <w:proofErr w:type="gramEnd"/>
-      <w:r>
-        <w:rPr>
-          <w:rFonts w:ascii="Courier New" w:eastAsia="Times New Roman" w:hAnsi="Courier New" w:cs="Courier New"/>
-          <w:sz w:val="20"/>
-          <w:szCs w:val="20"/>
-          <w:lang w:eastAsia="en-IN"/>
-        </w:rPr>
-        <w:t xml:space="preserve">geography = "county", </w:t>
-      </w:r>
-    </w:p>
-    <w:p>
-      <w:pPr>
-        <w:tabs>
-          <w:tab w:val="left" w:pos="916"/>
-          <w:tab w:val="left" w:pos="1832"/>
-          <w:tab w:val="left" w:pos="2748"/>
-          <w:tab w:val="left" w:pos="3664"/>
-          <w:tab w:val="left" w:pos="4580"/>
-          <w:tab w:val="left" w:pos="5496"/>
-          <w:tab w:val="left" w:pos="6412"/>
-          <w:tab w:val="left" w:pos="7328"/>
-          <w:tab w:val="left" w:pos="8244"/>
-          <w:tab w:val="left" w:pos="9160"/>
-          <w:tab w:val="left" w:pos="10076"/>
-          <w:tab w:val="left" w:pos="10992"/>
-          <w:tab w:val="left" w:pos="11908"/>
-          <w:tab w:val="left" w:pos="12824"/>
-          <w:tab w:val="left" w:pos="13740"/>
-          <w:tab w:val="left" w:pos="14656"/>
-        </w:tabs>
-        <w:spacing w:after="0" w:line="240" w:lineRule="auto"/>
-        <w:rPr>
-          <w:rFonts w:ascii="Courier New" w:eastAsia="Times New Roman" w:hAnsi="Courier New" w:cs="Courier New"/>
-          <w:sz w:val="20"/>
-          <w:szCs w:val="20"/>
-          <w:lang w:eastAsia="en-IN"/>
-        </w:rPr>
-      </w:pPr>
-      <w:r>
-        <w:rPr>
-          <w:rFonts w:ascii="Courier New" w:eastAsia="Times New Roman" w:hAnsi="Courier New" w:cs="Courier New"/>
-          <w:sz w:val="20"/>
-          <w:szCs w:val="20"/>
-          <w:lang w:eastAsia="en-IN"/>
-        </w:rPr>
-        <w:t xml:space="preserve">                            variables = "B19013_001", </w:t>
-      </w:r>
-    </w:p>
-    <w:p>
-      <w:pPr>
-        <w:tabs>
-          <w:tab w:val="left" w:pos="916"/>
-          <w:tab w:val="left" w:pos="1832"/>
-          <w:tab w:val="left" w:pos="2748"/>
-          <w:tab w:val="left" w:pos="3664"/>
-          <w:tab w:val="left" w:pos="4580"/>
-          <w:tab w:val="left" w:pos="5496"/>
-          <w:tab w:val="left" w:pos="6412"/>
-          <w:tab w:val="left" w:pos="7328"/>
-          <w:tab w:val="left" w:pos="8244"/>
-          <w:tab w:val="left" w:pos="9160"/>
-          <w:tab w:val="left" w:pos="10076"/>
-          <w:tab w:val="left" w:pos="10992"/>
-          <w:tab w:val="left" w:pos="11908"/>
-          <w:tab w:val="left" w:pos="12824"/>
-          <w:tab w:val="left" w:pos="13740"/>
-          <w:tab w:val="left" w:pos="14656"/>
-        </w:tabs>
-        <w:spacing w:after="0" w:line="240" w:lineRule="auto"/>
-        <w:rPr>
-          <w:rFonts w:ascii="Courier New" w:eastAsia="Times New Roman" w:hAnsi="Courier New" w:cs="Courier New"/>
-          <w:sz w:val="20"/>
-          <w:szCs w:val="20"/>
-          <w:lang w:eastAsia="en-IN"/>
-        </w:rPr>
-      </w:pPr>
-      <w:r>
-        <w:rPr>
-          <w:rFonts w:ascii="Courier New" w:eastAsia="Times New Roman" w:hAnsi="Courier New" w:cs="Courier New"/>
-          <w:sz w:val="20"/>
-          <w:szCs w:val="20"/>
-          <w:lang w:eastAsia="en-IN"/>
-        </w:rPr>
-        <w:t xml:space="preserve">                            state = "TX",</w:t>
-      </w:r>
-    </w:p>
-    <w:p>
-      <w:pPr>
-        <w:tabs>
-          <w:tab w:val="left" w:pos="916"/>
-          <w:tab w:val="left" w:pos="1832"/>
-          <w:tab w:val="left" w:pos="2748"/>
-          <w:tab w:val="left" w:pos="3664"/>
-          <w:tab w:val="left" w:pos="4580"/>
-          <w:tab w:val="left" w:pos="5496"/>
-          <w:tab w:val="left" w:pos="6412"/>
-          <w:tab w:val="left" w:pos="7328"/>
-          <w:tab w:val="left" w:pos="8244"/>
-          <w:tab w:val="left" w:pos="9160"/>
-          <w:tab w:val="left" w:pos="10076"/>
-          <w:tab w:val="left" w:pos="10992"/>
-          <w:tab w:val="left" w:pos="11908"/>
-          <w:tab w:val="left" w:pos="12824"/>
-          <w:tab w:val="left" w:pos="13740"/>
-          <w:tab w:val="left" w:pos="14656"/>
-        </w:tabs>
-        <w:spacing w:after="0" w:line="240" w:lineRule="auto"/>
-        <w:rPr>
-          <w:rFonts w:ascii="Courier New" w:eastAsia="Times New Roman" w:hAnsi="Courier New" w:cs="Courier New"/>
-          <w:sz w:val="20"/>
-          <w:szCs w:val="20"/>
-          <w:lang w:eastAsia="en-IN"/>
-        </w:rPr>
-      </w:pPr>
-      <w:r>
-        <w:rPr>
-          <w:rFonts w:ascii="Courier New" w:eastAsia="Times New Roman" w:hAnsi="Courier New" w:cs="Courier New"/>
-          <w:sz w:val="20"/>
-          <w:szCs w:val="20"/>
-          <w:lang w:eastAsia="en-IN"/>
-        </w:rPr>
-        <w:t xml:space="preserve">                            geometry = TRUE)</w:t>
-      </w:r>
-    </w:p>
-    <w:p>
-      <w:pPr>
-        <w:spacing w:before="100" w:beforeAutospacing="1" w:after="100" w:afterAutospacing="1" w:line="240" w:lineRule="auto"/>
-        <w:rPr>
-          <w:rFonts w:ascii="Times New Roman" w:eastAsia="Times New Roman" w:hAnsi="Times New Roman" w:cs="Times New Roman"/>
-          <w:sz w:val="20"/>
-          <w:szCs w:val="20"/>
-          <w:lang w:eastAsia="en-IN"/>
-        </w:rPr>
-      </w:pPr>
-      <w:r>
-        <w:rPr>
-          <w:rFonts w:ascii="Times New Roman" w:eastAsia="Times New Roman" w:hAnsi="Times New Roman" w:cs="Times New Roman"/>
-          <w:sz w:val="20"/>
-          <w:szCs w:val="20"/>
-          <w:lang w:eastAsia="en-IN"/>
-        </w:rPr>
         <w:t>To look at geographical patterns, we will take the median number of pills prescribed per month for each county during the time we have data for.</w:t>
       </w:r>
     </w:p>
@@ -8687,57 +8604,343 @@
           <w:szCs w:val="20"/>
           <w:lang w:eastAsia="en-IN"/>
         </w:rPr>
+        <w:t>opioids_map</w:t>
+      </w:r>
+      <w:proofErr w:type="spellEnd"/>
+      <w:r>
+        <w:rPr>
+          <w:rFonts w:ascii="Courier New" w:eastAsia="Times New Roman" w:hAnsi="Courier New" w:cs="Courier New"/>
+          <w:sz w:val="20"/>
+          <w:szCs w:val="20"/>
+          <w:lang w:eastAsia="en-IN"/>
+        </w:rPr>
+        <w:t xml:space="preserve"> %&gt;%</w:t>
+      </w:r>
+    </w:p>
+    <w:p>
+      <w:pPr>
+        <w:tabs>
+          <w:tab w:val="left" w:pos="916"/>
+          <w:tab w:val="left" w:pos="1832"/>
+          <w:tab w:val="left" w:pos="2748"/>
+          <w:tab w:val="left" w:pos="3664"/>
+          <w:tab w:val="left" w:pos="4580"/>
+          <w:tab w:val="left" w:pos="5496"/>
+          <w:tab w:val="left" w:pos="6412"/>
+          <w:tab w:val="left" w:pos="7328"/>
+          <w:tab w:val="left" w:pos="8244"/>
+          <w:tab w:val="left" w:pos="9160"/>
+          <w:tab w:val="left" w:pos="10076"/>
+          <w:tab w:val="left" w:pos="10992"/>
+          <w:tab w:val="left" w:pos="11908"/>
+          <w:tab w:val="left" w:pos="12824"/>
+          <w:tab w:val="left" w:pos="13740"/>
+          <w:tab w:val="left" w:pos="14656"/>
+        </w:tabs>
+        <w:spacing w:after="0" w:line="240" w:lineRule="auto"/>
+        <w:rPr>
+          <w:rFonts w:ascii="Courier New" w:eastAsia="Times New Roman" w:hAnsi="Courier New" w:cs="Courier New"/>
+          <w:sz w:val="20"/>
+          <w:szCs w:val="20"/>
+          <w:lang w:eastAsia="en-IN"/>
+        </w:rPr>
+      </w:pPr>
+      <w:r>
+        <w:rPr>
+          <w:rFonts w:ascii="Courier New" w:eastAsia="Times New Roman" w:hAnsi="Courier New" w:cs="Courier New"/>
+          <w:sz w:val="20"/>
+          <w:szCs w:val="20"/>
+          <w:lang w:eastAsia="en-IN"/>
+        </w:rPr>
+        <w:t xml:space="preserve">  </w:t>
+      </w:r>
+      <w:proofErr w:type="gramStart"/>
+      <w:r>
+        <w:rPr>
+          <w:rFonts w:ascii="Courier New" w:eastAsia="Times New Roman" w:hAnsi="Courier New" w:cs="Courier New"/>
+          <w:sz w:val="20"/>
+          <w:szCs w:val="20"/>
+          <w:lang w:eastAsia="en-IN"/>
+        </w:rPr>
+        <w:t>mutate(</w:t>
+      </w:r>
+      <w:proofErr w:type="gramEnd"/>
+      <w:r>
+        <w:rPr>
+          <w:rFonts w:ascii="Courier New" w:eastAsia="Times New Roman" w:hAnsi="Courier New" w:cs="Courier New"/>
+          <w:sz w:val="20"/>
+          <w:szCs w:val="20"/>
+          <w:lang w:eastAsia="en-IN"/>
+        </w:rPr>
+        <w:t>Date = factor(Date, levels = c("Before 2017", "2017 and later"))) %&gt;%</w:t>
+      </w:r>
+    </w:p>
+    <w:p>
+      <w:pPr>
+        <w:tabs>
+          <w:tab w:val="left" w:pos="916"/>
+          <w:tab w:val="left" w:pos="1832"/>
+          <w:tab w:val="left" w:pos="2748"/>
+          <w:tab w:val="left" w:pos="3664"/>
+          <w:tab w:val="left" w:pos="4580"/>
+          <w:tab w:val="left" w:pos="5496"/>
+          <w:tab w:val="left" w:pos="6412"/>
+          <w:tab w:val="left" w:pos="7328"/>
+          <w:tab w:val="left" w:pos="8244"/>
+          <w:tab w:val="left" w:pos="9160"/>
+          <w:tab w:val="left" w:pos="10076"/>
+          <w:tab w:val="left" w:pos="10992"/>
+          <w:tab w:val="left" w:pos="11908"/>
+          <w:tab w:val="left" w:pos="12824"/>
+          <w:tab w:val="left" w:pos="13740"/>
+          <w:tab w:val="left" w:pos="14656"/>
+        </w:tabs>
+        <w:spacing w:after="0" w:line="240" w:lineRule="auto"/>
+        <w:rPr>
+          <w:rFonts w:ascii="Courier New" w:eastAsia="Times New Roman" w:hAnsi="Courier New" w:cs="Courier New"/>
+          <w:sz w:val="20"/>
+          <w:szCs w:val="20"/>
+          <w:lang w:eastAsia="en-IN"/>
+        </w:rPr>
+      </w:pPr>
+      <w:r>
+        <w:rPr>
+          <w:rFonts w:ascii="Courier New" w:eastAsia="Times New Roman" w:hAnsi="Courier New" w:cs="Courier New"/>
+          <w:sz w:val="20"/>
+          <w:szCs w:val="20"/>
+          <w:lang w:eastAsia="en-IN"/>
+        </w:rPr>
+        <w:t xml:space="preserve">  </w:t>
+      </w:r>
+      <w:proofErr w:type="spellStart"/>
+      <w:r>
+        <w:rPr>
+          <w:rFonts w:ascii="Courier New" w:eastAsia="Times New Roman" w:hAnsi="Courier New" w:cs="Courier New"/>
+          <w:sz w:val="20"/>
+          <w:szCs w:val="20"/>
+          <w:lang w:eastAsia="en-IN"/>
+        </w:rPr>
+        <w:t>st_as_</w:t>
+      </w:r>
+      <w:proofErr w:type="gramStart"/>
+      <w:r>
+        <w:rPr>
+          <w:rFonts w:ascii="Courier New" w:eastAsia="Times New Roman" w:hAnsi="Courier New" w:cs="Courier New"/>
+          <w:sz w:val="20"/>
+          <w:szCs w:val="20"/>
+          <w:lang w:eastAsia="en-IN"/>
+        </w:rPr>
+        <w:t>sf</w:t>
+      </w:r>
+      <w:proofErr w:type="spellEnd"/>
+      <w:r>
+        <w:rPr>
+          <w:rFonts w:ascii="Courier New" w:eastAsia="Times New Roman" w:hAnsi="Courier New" w:cs="Courier New"/>
+          <w:sz w:val="20"/>
+          <w:szCs w:val="20"/>
+          <w:lang w:eastAsia="en-IN"/>
+        </w:rPr>
+        <w:t>(</w:t>
+      </w:r>
+      <w:proofErr w:type="gramEnd"/>
+      <w:r>
+        <w:rPr>
+          <w:rFonts w:ascii="Courier New" w:eastAsia="Times New Roman" w:hAnsi="Courier New" w:cs="Courier New"/>
+          <w:sz w:val="20"/>
+          <w:szCs w:val="20"/>
+          <w:lang w:eastAsia="en-IN"/>
+        </w:rPr>
+        <w:t>) %&gt;%</w:t>
+      </w:r>
+    </w:p>
+    <w:p>
+      <w:pPr>
+        <w:tabs>
+          <w:tab w:val="left" w:pos="916"/>
+          <w:tab w:val="left" w:pos="1832"/>
+          <w:tab w:val="left" w:pos="2748"/>
+          <w:tab w:val="left" w:pos="3664"/>
+          <w:tab w:val="left" w:pos="4580"/>
+          <w:tab w:val="left" w:pos="5496"/>
+          <w:tab w:val="left" w:pos="6412"/>
+          <w:tab w:val="left" w:pos="7328"/>
+          <w:tab w:val="left" w:pos="8244"/>
+          <w:tab w:val="left" w:pos="9160"/>
+          <w:tab w:val="left" w:pos="10076"/>
+          <w:tab w:val="left" w:pos="10992"/>
+          <w:tab w:val="left" w:pos="11908"/>
+          <w:tab w:val="left" w:pos="12824"/>
+          <w:tab w:val="left" w:pos="13740"/>
+          <w:tab w:val="left" w:pos="14656"/>
+        </w:tabs>
+        <w:spacing w:after="0" w:line="240" w:lineRule="auto"/>
+        <w:rPr>
+          <w:rFonts w:ascii="Courier New" w:eastAsia="Times New Roman" w:hAnsi="Courier New" w:cs="Courier New"/>
+          <w:sz w:val="20"/>
+          <w:szCs w:val="20"/>
+          <w:lang w:eastAsia="en-IN"/>
+        </w:rPr>
+      </w:pPr>
+      <w:r>
+        <w:rPr>
+          <w:rFonts w:ascii="Courier New" w:eastAsia="Times New Roman" w:hAnsi="Courier New" w:cs="Courier New"/>
+          <w:sz w:val="20"/>
+          <w:szCs w:val="20"/>
+          <w:lang w:eastAsia="en-IN"/>
+        </w:rPr>
+        <w:t xml:space="preserve">  </w:t>
+      </w:r>
+      <w:proofErr w:type="spellStart"/>
+      <w:proofErr w:type="gramStart"/>
+      <w:r>
+        <w:rPr>
+          <w:rFonts w:ascii="Courier New" w:eastAsia="Times New Roman" w:hAnsi="Courier New" w:cs="Courier New"/>
+          <w:sz w:val="20"/>
+          <w:szCs w:val="20"/>
+          <w:lang w:eastAsia="en-IN"/>
+        </w:rPr>
+        <w:t>ggplot</w:t>
+      </w:r>
+      <w:proofErr w:type="spellEnd"/>
+      <w:r>
+        <w:rPr>
+          <w:rFonts w:ascii="Courier New" w:eastAsia="Times New Roman" w:hAnsi="Courier New" w:cs="Courier New"/>
+          <w:sz w:val="20"/>
+          <w:szCs w:val="20"/>
+          <w:lang w:eastAsia="en-IN"/>
+        </w:rPr>
+        <w:t>(</w:t>
+      </w:r>
+      <w:proofErr w:type="spellStart"/>
+      <w:proofErr w:type="gramEnd"/>
+      <w:r>
+        <w:rPr>
+          <w:rFonts w:ascii="Courier New" w:eastAsia="Times New Roman" w:hAnsi="Courier New" w:cs="Courier New"/>
+          <w:sz w:val="20"/>
+          <w:szCs w:val="20"/>
+          <w:lang w:eastAsia="en-IN"/>
+        </w:rPr>
+        <w:t>aes</w:t>
+      </w:r>
+      <w:proofErr w:type="spellEnd"/>
+      <w:r>
+        <w:rPr>
+          <w:rFonts w:ascii="Courier New" w:eastAsia="Times New Roman" w:hAnsi="Courier New" w:cs="Courier New"/>
+          <w:sz w:val="20"/>
+          <w:szCs w:val="20"/>
+          <w:lang w:eastAsia="en-IN"/>
+        </w:rPr>
+        <w:t xml:space="preserve">(fill = </w:t>
+      </w:r>
+      <w:proofErr w:type="spellStart"/>
+      <w:r>
+        <w:rPr>
+          <w:rFonts w:ascii="Courier New" w:eastAsia="Times New Roman" w:hAnsi="Courier New" w:cs="Courier New"/>
+          <w:sz w:val="20"/>
+          <w:szCs w:val="20"/>
+          <w:lang w:eastAsia="en-IN"/>
+        </w:rPr>
+        <w:t>OpioidRate</w:t>
+      </w:r>
+      <w:proofErr w:type="spellEnd"/>
+      <w:r>
+        <w:rPr>
+          <w:rFonts w:ascii="Courier New" w:eastAsia="Times New Roman" w:hAnsi="Courier New" w:cs="Courier New"/>
+          <w:sz w:val="20"/>
+          <w:szCs w:val="20"/>
+          <w:lang w:eastAsia="en-IN"/>
+        </w:rPr>
+        <w:t xml:space="preserve">, </w:t>
+      </w:r>
+      <w:proofErr w:type="spellStart"/>
+      <w:r>
+        <w:rPr>
+          <w:rFonts w:ascii="Courier New" w:eastAsia="Times New Roman" w:hAnsi="Courier New" w:cs="Courier New"/>
+          <w:sz w:val="20"/>
+          <w:szCs w:val="20"/>
+          <w:lang w:eastAsia="en-IN"/>
+        </w:rPr>
+        <w:t>color</w:t>
+      </w:r>
+      <w:proofErr w:type="spellEnd"/>
+      <w:r>
+        <w:rPr>
+          <w:rFonts w:ascii="Courier New" w:eastAsia="Times New Roman" w:hAnsi="Courier New" w:cs="Courier New"/>
+          <w:sz w:val="20"/>
+          <w:szCs w:val="20"/>
+          <w:lang w:eastAsia="en-IN"/>
+        </w:rPr>
+        <w:t xml:space="preserve"> = </w:t>
+      </w:r>
+      <w:proofErr w:type="spellStart"/>
+      <w:r>
+        <w:rPr>
+          <w:rFonts w:ascii="Courier New" w:eastAsia="Times New Roman" w:hAnsi="Courier New" w:cs="Courier New"/>
+          <w:sz w:val="20"/>
+          <w:szCs w:val="20"/>
+          <w:lang w:eastAsia="en-IN"/>
+        </w:rPr>
+        <w:t>OpioidRate</w:t>
+      </w:r>
+      <w:proofErr w:type="spellEnd"/>
+      <w:r>
+        <w:rPr>
+          <w:rFonts w:ascii="Courier New" w:eastAsia="Times New Roman" w:hAnsi="Courier New" w:cs="Courier New"/>
+          <w:sz w:val="20"/>
+          <w:szCs w:val="20"/>
+          <w:lang w:eastAsia="en-IN"/>
+        </w:rPr>
+        <w:t xml:space="preserve">)) + </w:t>
+      </w:r>
+    </w:p>
+    <w:p>
+      <w:pPr>
+        <w:tabs>
+          <w:tab w:val="left" w:pos="916"/>
+          <w:tab w:val="left" w:pos="1832"/>
+          <w:tab w:val="left" w:pos="2748"/>
+          <w:tab w:val="left" w:pos="3664"/>
+          <w:tab w:val="left" w:pos="4580"/>
+          <w:tab w:val="left" w:pos="5496"/>
+          <w:tab w:val="left" w:pos="6412"/>
+          <w:tab w:val="left" w:pos="7328"/>
+          <w:tab w:val="left" w:pos="8244"/>
+          <w:tab w:val="left" w:pos="9160"/>
+          <w:tab w:val="left" w:pos="10076"/>
+          <w:tab w:val="left" w:pos="10992"/>
+          <w:tab w:val="left" w:pos="11908"/>
+          <w:tab w:val="left" w:pos="12824"/>
+          <w:tab w:val="left" w:pos="13740"/>
+          <w:tab w:val="left" w:pos="14656"/>
+        </w:tabs>
+        <w:spacing w:after="0" w:line="240" w:lineRule="auto"/>
+        <w:rPr>
+          <w:rFonts w:ascii="Courier New" w:eastAsia="Times New Roman" w:hAnsi="Courier New" w:cs="Courier New"/>
+          <w:sz w:val="20"/>
+          <w:szCs w:val="20"/>
+          <w:lang w:eastAsia="en-IN"/>
+        </w:rPr>
+      </w:pPr>
+      <w:r>
+        <w:rPr>
+          <w:rFonts w:ascii="Courier New" w:eastAsia="Times New Roman" w:hAnsi="Courier New" w:cs="Courier New"/>
+          <w:sz w:val="20"/>
+          <w:szCs w:val="20"/>
+          <w:lang w:eastAsia="en-IN"/>
+        </w:rPr>
         <w:lastRenderedPageBreak/>
-        <w:t>opioids_map</w:t>
-      </w:r>
-      <w:proofErr w:type="spellEnd"/>
-      <w:r>
-        <w:rPr>
-          <w:rFonts w:ascii="Courier New" w:eastAsia="Times New Roman" w:hAnsi="Courier New" w:cs="Courier New"/>
-          <w:sz w:val="20"/>
-          <w:szCs w:val="20"/>
-          <w:lang w:eastAsia="en-IN"/>
-        </w:rPr>
-        <w:t xml:space="preserve"> %&gt;%</w:t>
-      </w:r>
-    </w:p>
-    <w:p>
-      <w:pPr>
-        <w:tabs>
-          <w:tab w:val="left" w:pos="916"/>
-          <w:tab w:val="left" w:pos="1832"/>
-          <w:tab w:val="left" w:pos="2748"/>
-          <w:tab w:val="left" w:pos="3664"/>
-          <w:tab w:val="left" w:pos="4580"/>
-          <w:tab w:val="left" w:pos="5496"/>
-          <w:tab w:val="left" w:pos="6412"/>
-          <w:tab w:val="left" w:pos="7328"/>
-          <w:tab w:val="left" w:pos="8244"/>
-          <w:tab w:val="left" w:pos="9160"/>
-          <w:tab w:val="left" w:pos="10076"/>
-          <w:tab w:val="left" w:pos="10992"/>
-          <w:tab w:val="left" w:pos="11908"/>
-          <w:tab w:val="left" w:pos="12824"/>
-          <w:tab w:val="left" w:pos="13740"/>
-          <w:tab w:val="left" w:pos="14656"/>
-        </w:tabs>
-        <w:spacing w:after="0" w:line="240" w:lineRule="auto"/>
-        <w:rPr>
-          <w:rFonts w:ascii="Courier New" w:eastAsia="Times New Roman" w:hAnsi="Courier New" w:cs="Courier New"/>
-          <w:sz w:val="20"/>
-          <w:szCs w:val="20"/>
-          <w:lang w:eastAsia="en-IN"/>
-        </w:rPr>
-      </w:pPr>
-      <w:r>
-        <w:rPr>
-          <w:rFonts w:ascii="Courier New" w:eastAsia="Times New Roman" w:hAnsi="Courier New" w:cs="Courier New"/>
-          <w:sz w:val="20"/>
-          <w:szCs w:val="20"/>
-          <w:lang w:eastAsia="en-IN"/>
-        </w:rPr>
         <w:t xml:space="preserve">  </w:t>
       </w:r>
+      <w:proofErr w:type="spellStart"/>
+      <w:r>
+        <w:rPr>
+          <w:rFonts w:ascii="Courier New" w:eastAsia="Times New Roman" w:hAnsi="Courier New" w:cs="Courier New"/>
+          <w:sz w:val="20"/>
+          <w:szCs w:val="20"/>
+          <w:lang w:eastAsia="en-IN"/>
+        </w:rPr>
+        <w:t>geom_</w:t>
+      </w:r>
       <w:proofErr w:type="gramStart"/>
       <w:r>
         <w:rPr>
@@ -8746,7 +8949,17 @@
           <w:szCs w:val="20"/>
           <w:lang w:eastAsia="en-IN"/>
         </w:rPr>
-        <w:t>mutate(</w:t>
+        <w:t>sf</w:t>
+      </w:r>
+      <w:proofErr w:type="spellEnd"/>
+      <w:r>
+        <w:rPr>
+          <w:rFonts w:ascii="Courier New" w:eastAsia="Times New Roman" w:hAnsi="Courier New" w:cs="Courier New"/>
+          <w:sz w:val="20"/>
+          <w:szCs w:val="20"/>
+          <w:lang w:eastAsia="en-IN"/>
+        </w:rPr>
+        <w:t>(</w:t>
       </w:r>
       <w:proofErr w:type="gramEnd"/>
       <w:r>
@@ -8756,7 +8969,7 @@
           <w:szCs w:val="20"/>
           <w:lang w:eastAsia="en-IN"/>
         </w:rPr>
-        <w:t>Date = factor(Date, levels = c("Before 2017", "2017 and later"))) %&gt;%</w:t>
+        <w:t xml:space="preserve">) + </w:t>
       </w:r>
     </w:p>
     <w:p>
@@ -8804,7 +9017,7 @@
           <w:szCs w:val="20"/>
           <w:lang w:eastAsia="en-IN"/>
         </w:rPr>
-        <w:t>st_as_</w:t>
+        <w:t>coord_</w:t>
       </w:r>
       <w:proofErr w:type="gramStart"/>
       <w:r>
@@ -8834,7 +9047,7 @@
           <w:szCs w:val="20"/>
           <w:lang w:eastAsia="en-IN"/>
         </w:rPr>
-        <w:t>) %&gt;%</w:t>
+        <w:t xml:space="preserve">) + </w:t>
       </w:r>
     </w:p>
     <w:p>
@@ -8875,6 +9088,73 @@
         <w:t xml:space="preserve">  </w:t>
       </w:r>
       <w:proofErr w:type="spellStart"/>
+      <w:r>
+        <w:rPr>
+          <w:rFonts w:ascii="Courier New" w:eastAsia="Times New Roman" w:hAnsi="Courier New" w:cs="Courier New"/>
+          <w:sz w:val="20"/>
+          <w:szCs w:val="20"/>
+          <w:lang w:eastAsia="en-IN"/>
+        </w:rPr>
+        <w:t>facet_wrap</w:t>
+      </w:r>
+      <w:proofErr w:type="spellEnd"/>
+      <w:r>
+        <w:rPr>
+          <w:rFonts w:ascii="Courier New" w:eastAsia="Times New Roman" w:hAnsi="Courier New" w:cs="Courier New"/>
+          <w:sz w:val="20"/>
+          <w:szCs w:val="20"/>
+          <w:lang w:eastAsia="en-IN"/>
+        </w:rPr>
+        <w:t>(~Date) +</w:t>
+      </w:r>
+    </w:p>
+    <w:p>
+      <w:pPr>
+        <w:tabs>
+          <w:tab w:val="left" w:pos="916"/>
+          <w:tab w:val="left" w:pos="1832"/>
+          <w:tab w:val="left" w:pos="2748"/>
+          <w:tab w:val="left" w:pos="3664"/>
+          <w:tab w:val="left" w:pos="4580"/>
+          <w:tab w:val="left" w:pos="5496"/>
+          <w:tab w:val="left" w:pos="6412"/>
+          <w:tab w:val="left" w:pos="7328"/>
+          <w:tab w:val="left" w:pos="8244"/>
+          <w:tab w:val="left" w:pos="9160"/>
+          <w:tab w:val="left" w:pos="10076"/>
+          <w:tab w:val="left" w:pos="10992"/>
+          <w:tab w:val="left" w:pos="11908"/>
+          <w:tab w:val="left" w:pos="12824"/>
+          <w:tab w:val="left" w:pos="13740"/>
+          <w:tab w:val="left" w:pos="14656"/>
+        </w:tabs>
+        <w:spacing w:after="0" w:line="240" w:lineRule="auto"/>
+        <w:rPr>
+          <w:rFonts w:ascii="Courier New" w:eastAsia="Times New Roman" w:hAnsi="Courier New" w:cs="Courier New"/>
+          <w:sz w:val="20"/>
+          <w:szCs w:val="20"/>
+          <w:lang w:eastAsia="en-IN"/>
+        </w:rPr>
+      </w:pPr>
+      <w:r>
+        <w:rPr>
+          <w:rFonts w:ascii="Courier New" w:eastAsia="Times New Roman" w:hAnsi="Courier New" w:cs="Courier New"/>
+          <w:sz w:val="20"/>
+          <w:szCs w:val="20"/>
+          <w:lang w:eastAsia="en-IN"/>
+        </w:rPr>
+        <w:t xml:space="preserve">  </w:t>
+      </w:r>
+      <w:proofErr w:type="spellStart"/>
+      <w:r>
+        <w:rPr>
+          <w:rFonts w:ascii="Courier New" w:eastAsia="Times New Roman" w:hAnsi="Courier New" w:cs="Courier New"/>
+          <w:sz w:val="20"/>
+          <w:szCs w:val="20"/>
+          <w:lang w:eastAsia="en-IN"/>
+        </w:rPr>
+        <w:t>scale_fill_</w:t>
+      </w:r>
       <w:proofErr w:type="gramStart"/>
       <w:r>
         <w:rPr>
@@ -8883,7 +9163,7 @@
           <w:szCs w:val="20"/>
           <w:lang w:eastAsia="en-IN"/>
         </w:rPr>
-        <w:t>ggplot</w:t>
+        <w:t>viridis</w:t>
       </w:r>
       <w:proofErr w:type="spellEnd"/>
       <w:r>
@@ -8895,7 +9175,6 @@
         </w:rPr>
         <w:t>(</w:t>
       </w:r>
-      <w:proofErr w:type="spellStart"/>
       <w:proofErr w:type="gramEnd"/>
       <w:r>
         <w:rPr>
@@ -8904,77 +9183,27 @@
           <w:szCs w:val="20"/>
           <w:lang w:eastAsia="en-IN"/>
         </w:rPr>
-        <w:t>aes</w:t>
-      </w:r>
-      <w:proofErr w:type="spellEnd"/>
-      <w:r>
-        <w:rPr>
-          <w:rFonts w:ascii="Courier New" w:eastAsia="Times New Roman" w:hAnsi="Courier New" w:cs="Courier New"/>
-          <w:sz w:val="20"/>
-          <w:szCs w:val="20"/>
-          <w:lang w:eastAsia="en-IN"/>
-        </w:rPr>
-        <w:t xml:space="preserve">(fill = </w:t>
-      </w:r>
-      <w:proofErr w:type="spellStart"/>
-      <w:r>
-        <w:rPr>
-          <w:rFonts w:ascii="Courier New" w:eastAsia="Times New Roman" w:hAnsi="Courier New" w:cs="Courier New"/>
-          <w:sz w:val="20"/>
-          <w:szCs w:val="20"/>
-          <w:lang w:eastAsia="en-IN"/>
-        </w:rPr>
-        <w:t>OpioidRate</w:t>
-      </w:r>
-      <w:proofErr w:type="spellEnd"/>
-      <w:r>
-        <w:rPr>
-          <w:rFonts w:ascii="Courier New" w:eastAsia="Times New Roman" w:hAnsi="Courier New" w:cs="Courier New"/>
-          <w:sz w:val="20"/>
-          <w:szCs w:val="20"/>
-          <w:lang w:eastAsia="en-IN"/>
-        </w:rPr>
-        <w:t xml:space="preserve">, </w:t>
-      </w:r>
-      <w:proofErr w:type="spellStart"/>
-      <w:r>
-        <w:rPr>
-          <w:rFonts w:ascii="Courier New" w:eastAsia="Times New Roman" w:hAnsi="Courier New" w:cs="Courier New"/>
-          <w:sz w:val="20"/>
-          <w:szCs w:val="20"/>
-          <w:lang w:eastAsia="en-IN"/>
-        </w:rPr>
-        <w:t>color</w:t>
-      </w:r>
-      <w:proofErr w:type="spellEnd"/>
-      <w:r>
-        <w:rPr>
-          <w:rFonts w:ascii="Courier New" w:eastAsia="Times New Roman" w:hAnsi="Courier New" w:cs="Courier New"/>
-          <w:sz w:val="20"/>
-          <w:szCs w:val="20"/>
-          <w:lang w:eastAsia="en-IN"/>
-        </w:rPr>
-        <w:t xml:space="preserve"> = </w:t>
-      </w:r>
-      <w:proofErr w:type="spellStart"/>
-      <w:r>
-        <w:rPr>
-          <w:rFonts w:ascii="Courier New" w:eastAsia="Times New Roman" w:hAnsi="Courier New" w:cs="Courier New"/>
-          <w:sz w:val="20"/>
-          <w:szCs w:val="20"/>
-          <w:lang w:eastAsia="en-IN"/>
-        </w:rPr>
-        <w:t>OpioidRate</w:t>
-      </w:r>
-      <w:proofErr w:type="spellEnd"/>
-      <w:r>
-        <w:rPr>
-          <w:rFonts w:ascii="Courier New" w:eastAsia="Times New Roman" w:hAnsi="Courier New" w:cs="Courier New"/>
-          <w:sz w:val="20"/>
-          <w:szCs w:val="20"/>
-          <w:lang w:eastAsia="en-IN"/>
-        </w:rPr>
-        <w:t xml:space="preserve">)) + </w:t>
+        <w:t>labels = scales::</w:t>
+      </w:r>
+      <w:proofErr w:type="spellStart"/>
+      <w:r>
+        <w:rPr>
+          <w:rFonts w:ascii="Courier New" w:eastAsia="Times New Roman" w:hAnsi="Courier New" w:cs="Courier New"/>
+          <w:sz w:val="20"/>
+          <w:szCs w:val="20"/>
+          <w:lang w:eastAsia="en-IN"/>
+        </w:rPr>
+        <w:t>comma_format</w:t>
+      </w:r>
+      <w:proofErr w:type="spellEnd"/>
+      <w:r>
+        <w:rPr>
+          <w:rFonts w:ascii="Courier New" w:eastAsia="Times New Roman" w:hAnsi="Courier New" w:cs="Courier New"/>
+          <w:sz w:val="20"/>
+          <w:szCs w:val="20"/>
+          <w:lang w:eastAsia="en-IN"/>
+        </w:rPr>
+        <w:t xml:space="preserve">()) + </w:t>
       </w:r>
     </w:p>
     <w:p>
@@ -9022,7 +9251,7 @@
           <w:szCs w:val="20"/>
           <w:lang w:eastAsia="en-IN"/>
         </w:rPr>
-        <w:t>geom_</w:t>
+        <w:t>scale_color_</w:t>
       </w:r>
       <w:proofErr w:type="gramStart"/>
       <w:r>
@@ -9032,7 +9261,7 @@
           <w:szCs w:val="20"/>
           <w:lang w:eastAsia="en-IN"/>
         </w:rPr>
-        <w:t>sf</w:t>
+        <w:t>viridis</w:t>
       </w:r>
       <w:proofErr w:type="spellEnd"/>
       <w:r>
@@ -9052,7 +9281,7 @@
           <w:szCs w:val="20"/>
           <w:lang w:eastAsia="en-IN"/>
         </w:rPr>
-        <w:t xml:space="preserve">) + </w:t>
+        <w:t>guide = FALSE) +</w:t>
       </w:r>
     </w:p>
     <w:p>
@@ -9092,16 +9321,6 @@
         </w:rPr>
         <w:t xml:space="preserve">  </w:t>
       </w:r>
-      <w:proofErr w:type="spellStart"/>
-      <w:r>
-        <w:rPr>
-          <w:rFonts w:ascii="Courier New" w:eastAsia="Times New Roman" w:hAnsi="Courier New" w:cs="Courier New"/>
-          <w:sz w:val="20"/>
-          <w:szCs w:val="20"/>
-          <w:lang w:eastAsia="en-IN"/>
-        </w:rPr>
-        <w:t>coord_</w:t>
-      </w:r>
       <w:proofErr w:type="gramStart"/>
       <w:r>
         <w:rPr>
@@ -9110,17 +9329,7 @@
           <w:szCs w:val="20"/>
           <w:lang w:eastAsia="en-IN"/>
         </w:rPr>
-        <w:t>sf</w:t>
-      </w:r>
-      <w:proofErr w:type="spellEnd"/>
-      <w:r>
-        <w:rPr>
-          <w:rFonts w:ascii="Courier New" w:eastAsia="Times New Roman" w:hAnsi="Courier New" w:cs="Courier New"/>
-          <w:sz w:val="20"/>
-          <w:szCs w:val="20"/>
-          <w:lang w:eastAsia="en-IN"/>
-        </w:rPr>
-        <w:t>(</w:t>
+        <w:t>labs(</w:t>
       </w:r>
       <w:proofErr w:type="gramEnd"/>
       <w:r>
@@ -9130,298 +9339,6 @@
           <w:szCs w:val="20"/>
           <w:lang w:eastAsia="en-IN"/>
         </w:rPr>
-        <w:t xml:space="preserve">) + </w:t>
-      </w:r>
-    </w:p>
-    <w:p>
-      <w:pPr>
-        <w:tabs>
-          <w:tab w:val="left" w:pos="916"/>
-          <w:tab w:val="left" w:pos="1832"/>
-          <w:tab w:val="left" w:pos="2748"/>
-          <w:tab w:val="left" w:pos="3664"/>
-          <w:tab w:val="left" w:pos="4580"/>
-          <w:tab w:val="left" w:pos="5496"/>
-          <w:tab w:val="left" w:pos="6412"/>
-          <w:tab w:val="left" w:pos="7328"/>
-          <w:tab w:val="left" w:pos="8244"/>
-          <w:tab w:val="left" w:pos="9160"/>
-          <w:tab w:val="left" w:pos="10076"/>
-          <w:tab w:val="left" w:pos="10992"/>
-          <w:tab w:val="left" w:pos="11908"/>
-          <w:tab w:val="left" w:pos="12824"/>
-          <w:tab w:val="left" w:pos="13740"/>
-          <w:tab w:val="left" w:pos="14656"/>
-        </w:tabs>
-        <w:spacing w:after="0" w:line="240" w:lineRule="auto"/>
-        <w:rPr>
-          <w:rFonts w:ascii="Courier New" w:eastAsia="Times New Roman" w:hAnsi="Courier New" w:cs="Courier New"/>
-          <w:sz w:val="20"/>
-          <w:szCs w:val="20"/>
-          <w:lang w:eastAsia="en-IN"/>
-        </w:rPr>
-      </w:pPr>
-      <w:r>
-        <w:rPr>
-          <w:rFonts w:ascii="Courier New" w:eastAsia="Times New Roman" w:hAnsi="Courier New" w:cs="Courier New"/>
-          <w:sz w:val="20"/>
-          <w:szCs w:val="20"/>
-          <w:lang w:eastAsia="en-IN"/>
-        </w:rPr>
-        <w:t xml:space="preserve">  </w:t>
-      </w:r>
-      <w:proofErr w:type="spellStart"/>
-      <w:r>
-        <w:rPr>
-          <w:rFonts w:ascii="Courier New" w:eastAsia="Times New Roman" w:hAnsi="Courier New" w:cs="Courier New"/>
-          <w:sz w:val="20"/>
-          <w:szCs w:val="20"/>
-          <w:lang w:eastAsia="en-IN"/>
-        </w:rPr>
-        <w:t>facet_wrap</w:t>
-      </w:r>
-      <w:proofErr w:type="spellEnd"/>
-      <w:r>
-        <w:rPr>
-          <w:rFonts w:ascii="Courier New" w:eastAsia="Times New Roman" w:hAnsi="Courier New" w:cs="Courier New"/>
-          <w:sz w:val="20"/>
-          <w:szCs w:val="20"/>
-          <w:lang w:eastAsia="en-IN"/>
-        </w:rPr>
-        <w:t>(~Date) +</w:t>
-      </w:r>
-    </w:p>
-    <w:p>
-      <w:pPr>
-        <w:tabs>
-          <w:tab w:val="left" w:pos="916"/>
-          <w:tab w:val="left" w:pos="1832"/>
-          <w:tab w:val="left" w:pos="2748"/>
-          <w:tab w:val="left" w:pos="3664"/>
-          <w:tab w:val="left" w:pos="4580"/>
-          <w:tab w:val="left" w:pos="5496"/>
-          <w:tab w:val="left" w:pos="6412"/>
-          <w:tab w:val="left" w:pos="7328"/>
-          <w:tab w:val="left" w:pos="8244"/>
-          <w:tab w:val="left" w:pos="9160"/>
-          <w:tab w:val="left" w:pos="10076"/>
-          <w:tab w:val="left" w:pos="10992"/>
-          <w:tab w:val="left" w:pos="11908"/>
-          <w:tab w:val="left" w:pos="12824"/>
-          <w:tab w:val="left" w:pos="13740"/>
-          <w:tab w:val="left" w:pos="14656"/>
-        </w:tabs>
-        <w:spacing w:after="0" w:line="240" w:lineRule="auto"/>
-        <w:rPr>
-          <w:rFonts w:ascii="Courier New" w:eastAsia="Times New Roman" w:hAnsi="Courier New" w:cs="Courier New"/>
-          <w:sz w:val="20"/>
-          <w:szCs w:val="20"/>
-          <w:lang w:eastAsia="en-IN"/>
-        </w:rPr>
-      </w:pPr>
-      <w:r>
-        <w:rPr>
-          <w:rFonts w:ascii="Courier New" w:eastAsia="Times New Roman" w:hAnsi="Courier New" w:cs="Courier New"/>
-          <w:sz w:val="20"/>
-          <w:szCs w:val="20"/>
-          <w:lang w:eastAsia="en-IN"/>
-        </w:rPr>
-        <w:t xml:space="preserve">  </w:t>
-      </w:r>
-      <w:proofErr w:type="spellStart"/>
-      <w:r>
-        <w:rPr>
-          <w:rFonts w:ascii="Courier New" w:eastAsia="Times New Roman" w:hAnsi="Courier New" w:cs="Courier New"/>
-          <w:sz w:val="20"/>
-          <w:szCs w:val="20"/>
-          <w:lang w:eastAsia="en-IN"/>
-        </w:rPr>
-        <w:t>scale_fill_</w:t>
-      </w:r>
-      <w:proofErr w:type="gramStart"/>
-      <w:r>
-        <w:rPr>
-          <w:rFonts w:ascii="Courier New" w:eastAsia="Times New Roman" w:hAnsi="Courier New" w:cs="Courier New"/>
-          <w:sz w:val="20"/>
-          <w:szCs w:val="20"/>
-          <w:lang w:eastAsia="en-IN"/>
-        </w:rPr>
-        <w:t>viridis</w:t>
-      </w:r>
-      <w:proofErr w:type="spellEnd"/>
-      <w:r>
-        <w:rPr>
-          <w:rFonts w:ascii="Courier New" w:eastAsia="Times New Roman" w:hAnsi="Courier New" w:cs="Courier New"/>
-          <w:sz w:val="20"/>
-          <w:szCs w:val="20"/>
-          <w:lang w:eastAsia="en-IN"/>
-        </w:rPr>
-        <w:t>(</w:t>
-      </w:r>
-      <w:proofErr w:type="gramEnd"/>
-      <w:r>
-        <w:rPr>
-          <w:rFonts w:ascii="Courier New" w:eastAsia="Times New Roman" w:hAnsi="Courier New" w:cs="Courier New"/>
-          <w:sz w:val="20"/>
-          <w:szCs w:val="20"/>
-          <w:lang w:eastAsia="en-IN"/>
-        </w:rPr>
-        <w:t>labels = scales::</w:t>
-      </w:r>
-      <w:proofErr w:type="spellStart"/>
-      <w:r>
-        <w:rPr>
-          <w:rFonts w:ascii="Courier New" w:eastAsia="Times New Roman" w:hAnsi="Courier New" w:cs="Courier New"/>
-          <w:sz w:val="20"/>
-          <w:szCs w:val="20"/>
-          <w:lang w:eastAsia="en-IN"/>
-        </w:rPr>
-        <w:t>comma_format</w:t>
-      </w:r>
-      <w:proofErr w:type="spellEnd"/>
-      <w:r>
-        <w:rPr>
-          <w:rFonts w:ascii="Courier New" w:eastAsia="Times New Roman" w:hAnsi="Courier New" w:cs="Courier New"/>
-          <w:sz w:val="20"/>
-          <w:szCs w:val="20"/>
-          <w:lang w:eastAsia="en-IN"/>
-        </w:rPr>
-        <w:t xml:space="preserve">()) + </w:t>
-      </w:r>
-    </w:p>
-    <w:p>
-      <w:pPr>
-        <w:tabs>
-          <w:tab w:val="left" w:pos="916"/>
-          <w:tab w:val="left" w:pos="1832"/>
-          <w:tab w:val="left" w:pos="2748"/>
-          <w:tab w:val="left" w:pos="3664"/>
-          <w:tab w:val="left" w:pos="4580"/>
-          <w:tab w:val="left" w:pos="5496"/>
-          <w:tab w:val="left" w:pos="6412"/>
-          <w:tab w:val="left" w:pos="7328"/>
-          <w:tab w:val="left" w:pos="8244"/>
-          <w:tab w:val="left" w:pos="9160"/>
-          <w:tab w:val="left" w:pos="10076"/>
-          <w:tab w:val="left" w:pos="10992"/>
-          <w:tab w:val="left" w:pos="11908"/>
-          <w:tab w:val="left" w:pos="12824"/>
-          <w:tab w:val="left" w:pos="13740"/>
-          <w:tab w:val="left" w:pos="14656"/>
-        </w:tabs>
-        <w:spacing w:after="0" w:line="240" w:lineRule="auto"/>
-        <w:rPr>
-          <w:rFonts w:ascii="Courier New" w:eastAsia="Times New Roman" w:hAnsi="Courier New" w:cs="Courier New"/>
-          <w:sz w:val="20"/>
-          <w:szCs w:val="20"/>
-          <w:lang w:eastAsia="en-IN"/>
-        </w:rPr>
-      </w:pPr>
-      <w:r>
-        <w:rPr>
-          <w:rFonts w:ascii="Courier New" w:eastAsia="Times New Roman" w:hAnsi="Courier New" w:cs="Courier New"/>
-          <w:sz w:val="20"/>
-          <w:szCs w:val="20"/>
-          <w:lang w:eastAsia="en-IN"/>
-        </w:rPr>
-        <w:t xml:space="preserve">  </w:t>
-      </w:r>
-      <w:proofErr w:type="spellStart"/>
-      <w:r>
-        <w:rPr>
-          <w:rFonts w:ascii="Courier New" w:eastAsia="Times New Roman" w:hAnsi="Courier New" w:cs="Courier New"/>
-          <w:sz w:val="20"/>
-          <w:szCs w:val="20"/>
-          <w:lang w:eastAsia="en-IN"/>
-        </w:rPr>
-        <w:t>scale_color_</w:t>
-      </w:r>
-      <w:proofErr w:type="gramStart"/>
-      <w:r>
-        <w:rPr>
-          <w:rFonts w:ascii="Courier New" w:eastAsia="Times New Roman" w:hAnsi="Courier New" w:cs="Courier New"/>
-          <w:sz w:val="20"/>
-          <w:szCs w:val="20"/>
-          <w:lang w:eastAsia="en-IN"/>
-        </w:rPr>
-        <w:t>viridis</w:t>
-      </w:r>
-      <w:proofErr w:type="spellEnd"/>
-      <w:r>
-        <w:rPr>
-          <w:rFonts w:ascii="Courier New" w:eastAsia="Times New Roman" w:hAnsi="Courier New" w:cs="Courier New"/>
-          <w:sz w:val="20"/>
-          <w:szCs w:val="20"/>
-          <w:lang w:eastAsia="en-IN"/>
-        </w:rPr>
-        <w:t>(</w:t>
-      </w:r>
-      <w:proofErr w:type="gramEnd"/>
-      <w:r>
-        <w:rPr>
-          <w:rFonts w:ascii="Courier New" w:eastAsia="Times New Roman" w:hAnsi="Courier New" w:cs="Courier New"/>
-          <w:sz w:val="20"/>
-          <w:szCs w:val="20"/>
-          <w:lang w:eastAsia="en-IN"/>
-        </w:rPr>
-        <w:t>guide = FALSE) +</w:t>
-      </w:r>
-    </w:p>
-    <w:p>
-      <w:pPr>
-        <w:tabs>
-          <w:tab w:val="left" w:pos="916"/>
-          <w:tab w:val="left" w:pos="1832"/>
-          <w:tab w:val="left" w:pos="2748"/>
-          <w:tab w:val="left" w:pos="3664"/>
-          <w:tab w:val="left" w:pos="4580"/>
-          <w:tab w:val="left" w:pos="5496"/>
-          <w:tab w:val="left" w:pos="6412"/>
-          <w:tab w:val="left" w:pos="7328"/>
-          <w:tab w:val="left" w:pos="8244"/>
-          <w:tab w:val="left" w:pos="9160"/>
-          <w:tab w:val="left" w:pos="10076"/>
-          <w:tab w:val="left" w:pos="10992"/>
-          <w:tab w:val="left" w:pos="11908"/>
-          <w:tab w:val="left" w:pos="12824"/>
-          <w:tab w:val="left" w:pos="13740"/>
-          <w:tab w:val="left" w:pos="14656"/>
-        </w:tabs>
-        <w:spacing w:after="0" w:line="240" w:lineRule="auto"/>
-        <w:rPr>
-          <w:rFonts w:ascii="Courier New" w:eastAsia="Times New Roman" w:hAnsi="Courier New" w:cs="Courier New"/>
-          <w:sz w:val="20"/>
-          <w:szCs w:val="20"/>
-          <w:lang w:eastAsia="en-IN"/>
-        </w:rPr>
-      </w:pPr>
-      <w:r>
-        <w:rPr>
-          <w:rFonts w:ascii="Courier New" w:eastAsia="Times New Roman" w:hAnsi="Courier New" w:cs="Courier New"/>
-          <w:sz w:val="20"/>
-          <w:szCs w:val="20"/>
-          <w:lang w:eastAsia="en-IN"/>
-        </w:rPr>
-        <w:t xml:space="preserve">  </w:t>
-      </w:r>
-      <w:proofErr w:type="gramStart"/>
-      <w:r>
-        <w:rPr>
-          <w:rFonts w:ascii="Courier New" w:eastAsia="Times New Roman" w:hAnsi="Courier New" w:cs="Courier New"/>
-          <w:sz w:val="20"/>
-          <w:szCs w:val="20"/>
-          <w:lang w:eastAsia="en-IN"/>
-        </w:rPr>
-        <w:t>labs(</w:t>
-      </w:r>
-      <w:proofErr w:type="gramEnd"/>
-      <w:r>
-        <w:rPr>
-          <w:rFonts w:ascii="Courier New" w:eastAsia="Times New Roman" w:hAnsi="Courier New" w:cs="Courier New"/>
-          <w:sz w:val="20"/>
-          <w:szCs w:val="20"/>
-          <w:lang w:eastAsia="en-IN"/>
-        </w:rPr>
         <w:t>fill = "Monthly pills\</w:t>
       </w:r>
       <w:proofErr w:type="spellStart"/>
@@ -9532,6 +9449,9 @@
         </w:rPr>
       </w:pPr>
       <w:r>
+        <w:rPr>
+          <w:noProof/>
+        </w:rPr>
         <w:drawing>
           <wp:inline distT="0" distB="0" distL="0" distR="0" wp14:anchorId="6FB9F1BC" wp14:editId="4B7B9B27">
             <wp:extent cx="4286250" cy="1781175"/>
@@ -9548,7 +9468,7 @@
                     <pic:cNvPicPr/>
                   </pic:nvPicPr>
                   <pic:blipFill>
-                    <a:blip r:embed="rId12"/>
+                    <a:blip r:embed="rId8"/>
                     <a:stretch>
                       <a:fillRect/>
                     </a:stretch>
@@ -11177,10 +11097,431 @@
           <w:szCs w:val="20"/>
           <w:lang w:eastAsia="en-IN"/>
         </w:rPr>
+        <w:t xml:space="preserve">  </w:t>
+      </w:r>
+      <w:proofErr w:type="spellStart"/>
+      <w:proofErr w:type="gramStart"/>
+      <w:r>
+        <w:rPr>
+          <w:rFonts w:ascii="Courier New" w:eastAsia="Times New Roman" w:hAnsi="Courier New" w:cs="Courier New"/>
+          <w:sz w:val="20"/>
+          <w:szCs w:val="20"/>
+          <w:lang w:eastAsia="en-IN"/>
+        </w:rPr>
+        <w:t>ggplot</w:t>
+      </w:r>
+      <w:proofErr w:type="spellEnd"/>
+      <w:r>
+        <w:rPr>
+          <w:rFonts w:ascii="Courier New" w:eastAsia="Times New Roman" w:hAnsi="Courier New" w:cs="Courier New"/>
+          <w:sz w:val="20"/>
+          <w:szCs w:val="20"/>
+          <w:lang w:eastAsia="en-IN"/>
+        </w:rPr>
+        <w:t>(</w:t>
+      </w:r>
+      <w:proofErr w:type="spellStart"/>
+      <w:proofErr w:type="gramEnd"/>
+      <w:r>
+        <w:rPr>
+          <w:rFonts w:ascii="Courier New" w:eastAsia="Times New Roman" w:hAnsi="Courier New" w:cs="Courier New"/>
+          <w:sz w:val="20"/>
+          <w:szCs w:val="20"/>
+          <w:lang w:eastAsia="en-IN"/>
+        </w:rPr>
+        <w:t>aes</w:t>
+      </w:r>
+      <w:proofErr w:type="spellEnd"/>
+      <w:r>
+        <w:rPr>
+          <w:rFonts w:ascii="Courier New" w:eastAsia="Times New Roman" w:hAnsi="Courier New" w:cs="Courier New"/>
+          <w:sz w:val="20"/>
+          <w:szCs w:val="20"/>
+          <w:lang w:eastAsia="en-IN"/>
+        </w:rPr>
+        <w:t>(</w:t>
+      </w:r>
+      <w:proofErr w:type="spellStart"/>
+      <w:r>
+        <w:rPr>
+          <w:rFonts w:ascii="Courier New" w:eastAsia="Times New Roman" w:hAnsi="Courier New" w:cs="Courier New"/>
+          <w:sz w:val="20"/>
+          <w:szCs w:val="20"/>
+          <w:lang w:eastAsia="en-IN"/>
+        </w:rPr>
+        <w:t>PercentPopulation</w:t>
+      </w:r>
+      <w:proofErr w:type="spellEnd"/>
+      <w:r>
+        <w:rPr>
+          <w:rFonts w:ascii="Courier New" w:eastAsia="Times New Roman" w:hAnsi="Courier New" w:cs="Courier New"/>
+          <w:sz w:val="20"/>
+          <w:szCs w:val="20"/>
+          <w:lang w:eastAsia="en-IN"/>
+        </w:rPr>
+        <w:t xml:space="preserve">, </w:t>
+      </w:r>
+      <w:proofErr w:type="spellStart"/>
+      <w:r>
+        <w:rPr>
+          <w:rFonts w:ascii="Courier New" w:eastAsia="Times New Roman" w:hAnsi="Courier New" w:cs="Courier New"/>
+          <w:sz w:val="20"/>
+          <w:szCs w:val="20"/>
+          <w:lang w:eastAsia="en-IN"/>
+        </w:rPr>
+        <w:t>OpioidRate</w:t>
+      </w:r>
+      <w:proofErr w:type="spellEnd"/>
+      <w:r>
+        <w:rPr>
+          <w:rFonts w:ascii="Courier New" w:eastAsia="Times New Roman" w:hAnsi="Courier New" w:cs="Courier New"/>
+          <w:sz w:val="20"/>
+          <w:szCs w:val="20"/>
+          <w:lang w:eastAsia="en-IN"/>
+        </w:rPr>
+        <w:t xml:space="preserve">, </w:t>
+      </w:r>
+    </w:p>
+    <w:p>
+      <w:pPr>
+        <w:tabs>
+          <w:tab w:val="left" w:pos="916"/>
+          <w:tab w:val="left" w:pos="1832"/>
+          <w:tab w:val="left" w:pos="2748"/>
+          <w:tab w:val="left" w:pos="3664"/>
+          <w:tab w:val="left" w:pos="4580"/>
+          <w:tab w:val="left" w:pos="5496"/>
+          <w:tab w:val="left" w:pos="6412"/>
+          <w:tab w:val="left" w:pos="7328"/>
+          <w:tab w:val="left" w:pos="8244"/>
+          <w:tab w:val="left" w:pos="9160"/>
+          <w:tab w:val="left" w:pos="10076"/>
+          <w:tab w:val="left" w:pos="10992"/>
+          <w:tab w:val="left" w:pos="11908"/>
+          <w:tab w:val="left" w:pos="12824"/>
+          <w:tab w:val="left" w:pos="13740"/>
+          <w:tab w:val="left" w:pos="14656"/>
+        </w:tabs>
+        <w:spacing w:after="0" w:line="240" w:lineRule="auto"/>
+        <w:rPr>
+          <w:rFonts w:ascii="Courier New" w:eastAsia="Times New Roman" w:hAnsi="Courier New" w:cs="Courier New"/>
+          <w:sz w:val="20"/>
+          <w:szCs w:val="20"/>
+          <w:lang w:eastAsia="en-IN"/>
+        </w:rPr>
+      </w:pPr>
+      <w:r>
+        <w:rPr>
+          <w:rFonts w:ascii="Courier New" w:eastAsia="Times New Roman" w:hAnsi="Courier New" w:cs="Courier New"/>
+          <w:sz w:val="20"/>
+          <w:szCs w:val="20"/>
+          <w:lang w:eastAsia="en-IN"/>
+        </w:rPr>
+        <w:t xml:space="preserve">             size = Population, </w:t>
+      </w:r>
+      <w:proofErr w:type="spellStart"/>
+      <w:r>
+        <w:rPr>
+          <w:rFonts w:ascii="Courier New" w:eastAsia="Times New Roman" w:hAnsi="Courier New" w:cs="Courier New"/>
+          <w:sz w:val="20"/>
+          <w:szCs w:val="20"/>
+          <w:lang w:eastAsia="en-IN"/>
+        </w:rPr>
+        <w:t>color</w:t>
+      </w:r>
+      <w:proofErr w:type="spellEnd"/>
+      <w:r>
+        <w:rPr>
+          <w:rFonts w:ascii="Courier New" w:eastAsia="Times New Roman" w:hAnsi="Courier New" w:cs="Courier New"/>
+          <w:sz w:val="20"/>
+          <w:szCs w:val="20"/>
+          <w:lang w:eastAsia="en-IN"/>
+        </w:rPr>
+        <w:t xml:space="preserve"> = variable)) +</w:t>
+      </w:r>
+    </w:p>
+    <w:p>
+      <w:pPr>
+        <w:tabs>
+          <w:tab w:val="left" w:pos="916"/>
+          <w:tab w:val="left" w:pos="1832"/>
+          <w:tab w:val="left" w:pos="2748"/>
+          <w:tab w:val="left" w:pos="3664"/>
+          <w:tab w:val="left" w:pos="4580"/>
+          <w:tab w:val="left" w:pos="5496"/>
+          <w:tab w:val="left" w:pos="6412"/>
+          <w:tab w:val="left" w:pos="7328"/>
+          <w:tab w:val="left" w:pos="8244"/>
+          <w:tab w:val="left" w:pos="9160"/>
+          <w:tab w:val="left" w:pos="10076"/>
+          <w:tab w:val="left" w:pos="10992"/>
+          <w:tab w:val="left" w:pos="11908"/>
+          <w:tab w:val="left" w:pos="12824"/>
+          <w:tab w:val="left" w:pos="13740"/>
+          <w:tab w:val="left" w:pos="14656"/>
+        </w:tabs>
+        <w:spacing w:after="0" w:line="240" w:lineRule="auto"/>
+        <w:rPr>
+          <w:rFonts w:ascii="Courier New" w:eastAsia="Times New Roman" w:hAnsi="Courier New" w:cs="Courier New"/>
+          <w:sz w:val="20"/>
+          <w:szCs w:val="20"/>
+          <w:lang w:eastAsia="en-IN"/>
+        </w:rPr>
+      </w:pPr>
+      <w:r>
+        <w:rPr>
+          <w:rFonts w:ascii="Courier New" w:eastAsia="Times New Roman" w:hAnsi="Courier New" w:cs="Courier New"/>
+          <w:sz w:val="20"/>
+          <w:szCs w:val="20"/>
+          <w:lang w:eastAsia="en-IN"/>
+        </w:rPr>
+        <w:t xml:space="preserve">  </w:t>
+      </w:r>
+      <w:proofErr w:type="spellStart"/>
+      <w:r>
+        <w:rPr>
+          <w:rFonts w:ascii="Courier New" w:eastAsia="Times New Roman" w:hAnsi="Courier New" w:cs="Courier New"/>
+          <w:sz w:val="20"/>
+          <w:szCs w:val="20"/>
+          <w:lang w:eastAsia="en-IN"/>
+        </w:rPr>
+        <w:t>geom_</w:t>
+      </w:r>
+      <w:proofErr w:type="gramStart"/>
+      <w:r>
+        <w:rPr>
+          <w:rFonts w:ascii="Courier New" w:eastAsia="Times New Roman" w:hAnsi="Courier New" w:cs="Courier New"/>
+          <w:sz w:val="20"/>
+          <w:szCs w:val="20"/>
+          <w:lang w:eastAsia="en-IN"/>
+        </w:rPr>
+        <w:t>point</w:t>
+      </w:r>
+      <w:proofErr w:type="spellEnd"/>
+      <w:r>
+        <w:rPr>
+          <w:rFonts w:ascii="Courier New" w:eastAsia="Times New Roman" w:hAnsi="Courier New" w:cs="Courier New"/>
+          <w:sz w:val="20"/>
+          <w:szCs w:val="20"/>
+          <w:lang w:eastAsia="en-IN"/>
+        </w:rPr>
+        <w:t>(</w:t>
+      </w:r>
+      <w:proofErr w:type="gramEnd"/>
+      <w:r>
+        <w:rPr>
+          <w:rFonts w:ascii="Courier New" w:eastAsia="Times New Roman" w:hAnsi="Courier New" w:cs="Courier New"/>
+          <w:sz w:val="20"/>
+          <w:szCs w:val="20"/>
+          <w:lang w:eastAsia="en-IN"/>
+        </w:rPr>
+        <w:t>alpha = 0.4) +</w:t>
+      </w:r>
+    </w:p>
+    <w:p>
+      <w:pPr>
+        <w:tabs>
+          <w:tab w:val="left" w:pos="916"/>
+          <w:tab w:val="left" w:pos="1832"/>
+          <w:tab w:val="left" w:pos="2748"/>
+          <w:tab w:val="left" w:pos="3664"/>
+          <w:tab w:val="left" w:pos="4580"/>
+          <w:tab w:val="left" w:pos="5496"/>
+          <w:tab w:val="left" w:pos="6412"/>
+          <w:tab w:val="left" w:pos="7328"/>
+          <w:tab w:val="left" w:pos="8244"/>
+          <w:tab w:val="left" w:pos="9160"/>
+          <w:tab w:val="left" w:pos="10076"/>
+          <w:tab w:val="left" w:pos="10992"/>
+          <w:tab w:val="left" w:pos="11908"/>
+          <w:tab w:val="left" w:pos="12824"/>
+          <w:tab w:val="left" w:pos="13740"/>
+          <w:tab w:val="left" w:pos="14656"/>
+        </w:tabs>
+        <w:spacing w:after="0" w:line="240" w:lineRule="auto"/>
+        <w:rPr>
+          <w:rFonts w:ascii="Courier New" w:eastAsia="Times New Roman" w:hAnsi="Courier New" w:cs="Courier New"/>
+          <w:sz w:val="20"/>
+          <w:szCs w:val="20"/>
+          <w:lang w:eastAsia="en-IN"/>
+        </w:rPr>
+      </w:pPr>
+      <w:r>
+        <w:rPr>
+          <w:rFonts w:ascii="Courier New" w:eastAsia="Times New Roman" w:hAnsi="Courier New" w:cs="Courier New"/>
+          <w:sz w:val="20"/>
+          <w:szCs w:val="20"/>
+          <w:lang w:eastAsia="en-IN"/>
+        </w:rPr>
+        <w:t xml:space="preserve">  </w:t>
+      </w:r>
+      <w:proofErr w:type="spellStart"/>
+      <w:r>
+        <w:rPr>
+          <w:rFonts w:ascii="Courier New" w:eastAsia="Times New Roman" w:hAnsi="Courier New" w:cs="Courier New"/>
+          <w:sz w:val="20"/>
+          <w:szCs w:val="20"/>
+          <w:lang w:eastAsia="en-IN"/>
+        </w:rPr>
+        <w:t>facet_wrap</w:t>
+      </w:r>
+      <w:proofErr w:type="spellEnd"/>
+      <w:r>
+        <w:rPr>
+          <w:rFonts w:ascii="Courier New" w:eastAsia="Times New Roman" w:hAnsi="Courier New" w:cs="Courier New"/>
+          <w:sz w:val="20"/>
+          <w:szCs w:val="20"/>
+          <w:lang w:eastAsia="en-IN"/>
+        </w:rPr>
+        <w:t>(~variable) +</w:t>
+      </w:r>
+    </w:p>
+    <w:p>
+      <w:pPr>
+        <w:tabs>
+          <w:tab w:val="left" w:pos="916"/>
+          <w:tab w:val="left" w:pos="1832"/>
+          <w:tab w:val="left" w:pos="2748"/>
+          <w:tab w:val="left" w:pos="3664"/>
+          <w:tab w:val="left" w:pos="4580"/>
+          <w:tab w:val="left" w:pos="5496"/>
+          <w:tab w:val="left" w:pos="6412"/>
+          <w:tab w:val="left" w:pos="7328"/>
+          <w:tab w:val="left" w:pos="8244"/>
+          <w:tab w:val="left" w:pos="9160"/>
+          <w:tab w:val="left" w:pos="10076"/>
+          <w:tab w:val="left" w:pos="10992"/>
+          <w:tab w:val="left" w:pos="11908"/>
+          <w:tab w:val="left" w:pos="12824"/>
+          <w:tab w:val="left" w:pos="13740"/>
+          <w:tab w:val="left" w:pos="14656"/>
+        </w:tabs>
+        <w:spacing w:after="0" w:line="240" w:lineRule="auto"/>
+        <w:rPr>
+          <w:rFonts w:ascii="Courier New" w:eastAsia="Times New Roman" w:hAnsi="Courier New" w:cs="Courier New"/>
+          <w:sz w:val="20"/>
+          <w:szCs w:val="20"/>
+          <w:lang w:eastAsia="en-IN"/>
+        </w:rPr>
+      </w:pPr>
+      <w:r>
+        <w:rPr>
+          <w:rFonts w:ascii="Courier New" w:eastAsia="Times New Roman" w:hAnsi="Courier New" w:cs="Courier New"/>
+          <w:sz w:val="20"/>
+          <w:szCs w:val="20"/>
+          <w:lang w:eastAsia="en-IN"/>
+        </w:rPr>
+        <w:t xml:space="preserve">  </w:t>
+      </w:r>
+      <w:proofErr w:type="spellStart"/>
+      <w:r>
+        <w:rPr>
+          <w:rFonts w:ascii="Courier New" w:eastAsia="Times New Roman" w:hAnsi="Courier New" w:cs="Courier New"/>
+          <w:sz w:val="20"/>
+          <w:szCs w:val="20"/>
+          <w:lang w:eastAsia="en-IN"/>
+        </w:rPr>
+        <w:t>scale_x_</w:t>
+      </w:r>
+      <w:proofErr w:type="gramStart"/>
+      <w:r>
+        <w:rPr>
+          <w:rFonts w:ascii="Courier New" w:eastAsia="Times New Roman" w:hAnsi="Courier New" w:cs="Courier New"/>
+          <w:sz w:val="20"/>
+          <w:szCs w:val="20"/>
+          <w:lang w:eastAsia="en-IN"/>
+        </w:rPr>
+        <w:t>continuous</w:t>
+      </w:r>
+      <w:proofErr w:type="spellEnd"/>
+      <w:r>
+        <w:rPr>
+          <w:rFonts w:ascii="Courier New" w:eastAsia="Times New Roman" w:hAnsi="Courier New" w:cs="Courier New"/>
+          <w:sz w:val="20"/>
+          <w:szCs w:val="20"/>
+          <w:lang w:eastAsia="en-IN"/>
+        </w:rPr>
+        <w:t>(</w:t>
+      </w:r>
+      <w:proofErr w:type="gramEnd"/>
+      <w:r>
+        <w:rPr>
+          <w:rFonts w:ascii="Courier New" w:eastAsia="Times New Roman" w:hAnsi="Courier New" w:cs="Courier New"/>
+          <w:sz w:val="20"/>
+          <w:szCs w:val="20"/>
+          <w:lang w:eastAsia="en-IN"/>
+        </w:rPr>
+        <w:t>labels = scales::</w:t>
+      </w:r>
+      <w:proofErr w:type="spellStart"/>
+      <w:r>
+        <w:rPr>
+          <w:rFonts w:ascii="Courier New" w:eastAsia="Times New Roman" w:hAnsi="Courier New" w:cs="Courier New"/>
+          <w:sz w:val="20"/>
+          <w:szCs w:val="20"/>
+          <w:lang w:eastAsia="en-IN"/>
+        </w:rPr>
+        <w:t>percent_format</w:t>
+      </w:r>
+      <w:proofErr w:type="spellEnd"/>
+      <w:r>
+        <w:rPr>
+          <w:rFonts w:ascii="Courier New" w:eastAsia="Times New Roman" w:hAnsi="Courier New" w:cs="Courier New"/>
+          <w:sz w:val="20"/>
+          <w:szCs w:val="20"/>
+          <w:lang w:eastAsia="en-IN"/>
+        </w:rPr>
+        <w:t>()) +</w:t>
+      </w:r>
+    </w:p>
+    <w:p>
+      <w:pPr>
+        <w:tabs>
+          <w:tab w:val="left" w:pos="916"/>
+          <w:tab w:val="left" w:pos="1832"/>
+          <w:tab w:val="left" w:pos="2748"/>
+          <w:tab w:val="left" w:pos="3664"/>
+          <w:tab w:val="left" w:pos="4580"/>
+          <w:tab w:val="left" w:pos="5496"/>
+          <w:tab w:val="left" w:pos="6412"/>
+          <w:tab w:val="left" w:pos="7328"/>
+          <w:tab w:val="left" w:pos="8244"/>
+          <w:tab w:val="left" w:pos="9160"/>
+          <w:tab w:val="left" w:pos="10076"/>
+          <w:tab w:val="left" w:pos="10992"/>
+          <w:tab w:val="left" w:pos="11908"/>
+          <w:tab w:val="left" w:pos="12824"/>
+          <w:tab w:val="left" w:pos="13740"/>
+          <w:tab w:val="left" w:pos="14656"/>
+        </w:tabs>
+        <w:spacing w:after="0" w:line="240" w:lineRule="auto"/>
+        <w:rPr>
+          <w:rFonts w:ascii="Courier New" w:eastAsia="Times New Roman" w:hAnsi="Courier New" w:cs="Courier New"/>
+          <w:sz w:val="20"/>
+          <w:szCs w:val="20"/>
+          <w:lang w:eastAsia="en-IN"/>
+        </w:rPr>
+      </w:pPr>
+      <w:r>
+        <w:rPr>
+          <w:rFonts w:ascii="Courier New" w:eastAsia="Times New Roman" w:hAnsi="Courier New" w:cs="Courier New"/>
+          <w:sz w:val="20"/>
+          <w:szCs w:val="20"/>
+          <w:lang w:eastAsia="en-IN"/>
+        </w:rPr>
         <w:lastRenderedPageBreak/>
         <w:t xml:space="preserve">  </w:t>
       </w:r>
       <w:proofErr w:type="spellStart"/>
+      <w:r>
+        <w:rPr>
+          <w:rFonts w:ascii="Courier New" w:eastAsia="Times New Roman" w:hAnsi="Courier New" w:cs="Courier New"/>
+          <w:sz w:val="20"/>
+          <w:szCs w:val="20"/>
+          <w:lang w:eastAsia="en-IN"/>
+        </w:rPr>
+        <w:t>scale_y_</w:t>
+      </w:r>
       <w:proofErr w:type="gramStart"/>
       <w:r>
         <w:rPr>
@@ -11189,7 +11530,7 @@
           <w:szCs w:val="20"/>
           <w:lang w:eastAsia="en-IN"/>
         </w:rPr>
-        <w:t>ggplot</w:t>
+        <w:t>continuous</w:t>
       </w:r>
       <w:proofErr w:type="spellEnd"/>
       <w:r>
@@ -11201,7 +11542,6 @@
         </w:rPr>
         <w:t>(</w:t>
       </w:r>
-      <w:proofErr w:type="spellStart"/>
       <w:proofErr w:type="gramEnd"/>
       <w:r>
         <w:rPr>
@@ -11210,7 +11550,85 @@
           <w:szCs w:val="20"/>
           <w:lang w:eastAsia="en-IN"/>
         </w:rPr>
-        <w:t>aes</w:t>
+        <w:t>labels = scales::</w:t>
+      </w:r>
+      <w:proofErr w:type="spellStart"/>
+      <w:r>
+        <w:rPr>
+          <w:rFonts w:ascii="Courier New" w:eastAsia="Times New Roman" w:hAnsi="Courier New" w:cs="Courier New"/>
+          <w:sz w:val="20"/>
+          <w:szCs w:val="20"/>
+          <w:lang w:eastAsia="en-IN"/>
+        </w:rPr>
+        <w:t>comma_format</w:t>
+      </w:r>
+      <w:proofErr w:type="spellEnd"/>
+      <w:r>
+        <w:rPr>
+          <w:rFonts w:ascii="Courier New" w:eastAsia="Times New Roman" w:hAnsi="Courier New" w:cs="Courier New"/>
+          <w:sz w:val="20"/>
+          <w:szCs w:val="20"/>
+          <w:lang w:eastAsia="en-IN"/>
+        </w:rPr>
+        <w:t>()) +</w:t>
+      </w:r>
+    </w:p>
+    <w:p>
+      <w:pPr>
+        <w:tabs>
+          <w:tab w:val="left" w:pos="916"/>
+          <w:tab w:val="left" w:pos="1832"/>
+          <w:tab w:val="left" w:pos="2748"/>
+          <w:tab w:val="left" w:pos="3664"/>
+          <w:tab w:val="left" w:pos="4580"/>
+          <w:tab w:val="left" w:pos="5496"/>
+          <w:tab w:val="left" w:pos="6412"/>
+          <w:tab w:val="left" w:pos="7328"/>
+          <w:tab w:val="left" w:pos="8244"/>
+          <w:tab w:val="left" w:pos="9160"/>
+          <w:tab w:val="left" w:pos="10076"/>
+          <w:tab w:val="left" w:pos="10992"/>
+          <w:tab w:val="left" w:pos="11908"/>
+          <w:tab w:val="left" w:pos="12824"/>
+          <w:tab w:val="left" w:pos="13740"/>
+          <w:tab w:val="left" w:pos="14656"/>
+        </w:tabs>
+        <w:spacing w:after="0" w:line="240" w:lineRule="auto"/>
+        <w:rPr>
+          <w:rFonts w:ascii="Courier New" w:eastAsia="Times New Roman" w:hAnsi="Courier New" w:cs="Courier New"/>
+          <w:sz w:val="20"/>
+          <w:szCs w:val="20"/>
+          <w:lang w:eastAsia="en-IN"/>
+        </w:rPr>
+      </w:pPr>
+      <w:r>
+        <w:rPr>
+          <w:rFonts w:ascii="Courier New" w:eastAsia="Times New Roman" w:hAnsi="Courier New" w:cs="Courier New"/>
+          <w:sz w:val="20"/>
+          <w:szCs w:val="20"/>
+          <w:lang w:eastAsia="en-IN"/>
+        </w:rPr>
+        <w:t xml:space="preserve">  </w:t>
+      </w:r>
+      <w:proofErr w:type="spellStart"/>
+      <w:r>
+        <w:rPr>
+          <w:rFonts w:ascii="Courier New" w:eastAsia="Times New Roman" w:hAnsi="Courier New" w:cs="Courier New"/>
+          <w:sz w:val="20"/>
+          <w:szCs w:val="20"/>
+          <w:lang w:eastAsia="en-IN"/>
+        </w:rPr>
+        <w:t>scale_color_</w:t>
+      </w:r>
+      <w:proofErr w:type="gramStart"/>
+      <w:r>
+        <w:rPr>
+          <w:rFonts w:ascii="Courier New" w:eastAsia="Times New Roman" w:hAnsi="Courier New" w:cs="Courier New"/>
+          <w:sz w:val="20"/>
+          <w:szCs w:val="20"/>
+          <w:lang w:eastAsia="en-IN"/>
+        </w:rPr>
+        <w:t>discrete</w:t>
       </w:r>
       <w:proofErr w:type="spellEnd"/>
       <w:r>
@@ -11222,103 +11640,15 @@
         </w:rPr>
         <w:t>(</w:t>
       </w:r>
-      <w:proofErr w:type="spellStart"/>
-      <w:r>
-        <w:rPr>
-          <w:rFonts w:ascii="Courier New" w:eastAsia="Times New Roman" w:hAnsi="Courier New" w:cs="Courier New"/>
-          <w:sz w:val="20"/>
-          <w:szCs w:val="20"/>
-          <w:lang w:eastAsia="en-IN"/>
-        </w:rPr>
-        <w:t>PercentPopulation</w:t>
-      </w:r>
-      <w:proofErr w:type="spellEnd"/>
-      <w:r>
-        <w:rPr>
-          <w:rFonts w:ascii="Courier New" w:eastAsia="Times New Roman" w:hAnsi="Courier New" w:cs="Courier New"/>
-          <w:sz w:val="20"/>
-          <w:szCs w:val="20"/>
-          <w:lang w:eastAsia="en-IN"/>
-        </w:rPr>
-        <w:t xml:space="preserve">, </w:t>
-      </w:r>
-      <w:proofErr w:type="spellStart"/>
-      <w:r>
-        <w:rPr>
-          <w:rFonts w:ascii="Courier New" w:eastAsia="Times New Roman" w:hAnsi="Courier New" w:cs="Courier New"/>
-          <w:sz w:val="20"/>
-          <w:szCs w:val="20"/>
-          <w:lang w:eastAsia="en-IN"/>
-        </w:rPr>
-        <w:t>OpioidRate</w:t>
-      </w:r>
-      <w:proofErr w:type="spellEnd"/>
-      <w:r>
-        <w:rPr>
-          <w:rFonts w:ascii="Courier New" w:eastAsia="Times New Roman" w:hAnsi="Courier New" w:cs="Courier New"/>
-          <w:sz w:val="20"/>
-          <w:szCs w:val="20"/>
-          <w:lang w:eastAsia="en-IN"/>
-        </w:rPr>
-        <w:t xml:space="preserve">, </w:t>
-      </w:r>
-    </w:p>
-    <w:p>
-      <w:pPr>
-        <w:tabs>
-          <w:tab w:val="left" w:pos="916"/>
-          <w:tab w:val="left" w:pos="1832"/>
-          <w:tab w:val="left" w:pos="2748"/>
-          <w:tab w:val="left" w:pos="3664"/>
-          <w:tab w:val="left" w:pos="4580"/>
-          <w:tab w:val="left" w:pos="5496"/>
-          <w:tab w:val="left" w:pos="6412"/>
-          <w:tab w:val="left" w:pos="7328"/>
-          <w:tab w:val="left" w:pos="8244"/>
-          <w:tab w:val="left" w:pos="9160"/>
-          <w:tab w:val="left" w:pos="10076"/>
-          <w:tab w:val="left" w:pos="10992"/>
-          <w:tab w:val="left" w:pos="11908"/>
-          <w:tab w:val="left" w:pos="12824"/>
-          <w:tab w:val="left" w:pos="13740"/>
-          <w:tab w:val="left" w:pos="14656"/>
-        </w:tabs>
-        <w:spacing w:after="0" w:line="240" w:lineRule="auto"/>
-        <w:rPr>
-          <w:rFonts w:ascii="Courier New" w:eastAsia="Times New Roman" w:hAnsi="Courier New" w:cs="Courier New"/>
-          <w:sz w:val="20"/>
-          <w:szCs w:val="20"/>
-          <w:lang w:eastAsia="en-IN"/>
-        </w:rPr>
-      </w:pPr>
-      <w:r>
-        <w:rPr>
-          <w:rFonts w:ascii="Courier New" w:eastAsia="Times New Roman" w:hAnsi="Courier New" w:cs="Courier New"/>
-          <w:sz w:val="20"/>
-          <w:szCs w:val="20"/>
-          <w:lang w:eastAsia="en-IN"/>
-        </w:rPr>
-        <w:t xml:space="preserve">             size = Population, </w:t>
-      </w:r>
-      <w:proofErr w:type="spellStart"/>
-      <w:r>
-        <w:rPr>
-          <w:rFonts w:ascii="Courier New" w:eastAsia="Times New Roman" w:hAnsi="Courier New" w:cs="Courier New"/>
-          <w:sz w:val="20"/>
-          <w:szCs w:val="20"/>
-          <w:lang w:eastAsia="en-IN"/>
-        </w:rPr>
-        <w:t>color</w:t>
-      </w:r>
-      <w:proofErr w:type="spellEnd"/>
-      <w:r>
-        <w:rPr>
-          <w:rFonts w:ascii="Courier New" w:eastAsia="Times New Roman" w:hAnsi="Courier New" w:cs="Courier New"/>
-          <w:sz w:val="20"/>
-          <w:szCs w:val="20"/>
-          <w:lang w:eastAsia="en-IN"/>
-        </w:rPr>
-        <w:t xml:space="preserve"> = variable)) +</w:t>
+      <w:proofErr w:type="gramEnd"/>
+      <w:r>
+        <w:rPr>
+          <w:rFonts w:ascii="Courier New" w:eastAsia="Times New Roman" w:hAnsi="Courier New" w:cs="Courier New"/>
+          <w:sz w:val="20"/>
+          <w:szCs w:val="20"/>
+          <w:lang w:eastAsia="en-IN"/>
+        </w:rPr>
+        <w:t>guide = FALSE) +</w:t>
       </w:r>
     </w:p>
     <w:p>
@@ -11358,16 +11688,6 @@
         </w:rPr>
         <w:t xml:space="preserve">  </w:t>
       </w:r>
-      <w:proofErr w:type="spellStart"/>
-      <w:r>
-        <w:rPr>
-          <w:rFonts w:ascii="Courier New" w:eastAsia="Times New Roman" w:hAnsi="Courier New" w:cs="Courier New"/>
-          <w:sz w:val="20"/>
-          <w:szCs w:val="20"/>
-          <w:lang w:eastAsia="en-IN"/>
-        </w:rPr>
-        <w:t>geom_</w:t>
-      </w:r>
       <w:proofErr w:type="gramStart"/>
       <w:r>
         <w:rPr>
@@ -11376,17 +11696,7 @@
           <w:szCs w:val="20"/>
           <w:lang w:eastAsia="en-IN"/>
         </w:rPr>
-        <w:t>point</w:t>
-      </w:r>
-      <w:proofErr w:type="spellEnd"/>
-      <w:r>
-        <w:rPr>
-          <w:rFonts w:ascii="Courier New" w:eastAsia="Times New Roman" w:hAnsi="Courier New" w:cs="Courier New"/>
-          <w:sz w:val="20"/>
-          <w:szCs w:val="20"/>
-          <w:lang w:eastAsia="en-IN"/>
-        </w:rPr>
-        <w:t>(</w:t>
+        <w:t>labs(</w:t>
       </w:r>
       <w:proofErr w:type="gramEnd"/>
       <w:r>
@@ -11396,113 +11706,121 @@
           <w:szCs w:val="20"/>
           <w:lang w:eastAsia="en-IN"/>
         </w:rPr>
-        <w:t>alpha = 0.4) +</w:t>
-      </w:r>
-    </w:p>
-    <w:p>
-      <w:pPr>
-        <w:tabs>
-          <w:tab w:val="left" w:pos="916"/>
-          <w:tab w:val="left" w:pos="1832"/>
-          <w:tab w:val="left" w:pos="2748"/>
-          <w:tab w:val="left" w:pos="3664"/>
-          <w:tab w:val="left" w:pos="4580"/>
-          <w:tab w:val="left" w:pos="5496"/>
-          <w:tab w:val="left" w:pos="6412"/>
-          <w:tab w:val="left" w:pos="7328"/>
-          <w:tab w:val="left" w:pos="8244"/>
-          <w:tab w:val="left" w:pos="9160"/>
-          <w:tab w:val="left" w:pos="10076"/>
-          <w:tab w:val="left" w:pos="10992"/>
-          <w:tab w:val="left" w:pos="11908"/>
-          <w:tab w:val="left" w:pos="12824"/>
-          <w:tab w:val="left" w:pos="13740"/>
-          <w:tab w:val="left" w:pos="14656"/>
-        </w:tabs>
-        <w:spacing w:after="0" w:line="240" w:lineRule="auto"/>
-        <w:rPr>
-          <w:rFonts w:ascii="Courier New" w:eastAsia="Times New Roman" w:hAnsi="Courier New" w:cs="Courier New"/>
-          <w:sz w:val="20"/>
-          <w:szCs w:val="20"/>
-          <w:lang w:eastAsia="en-IN"/>
-        </w:rPr>
-      </w:pPr>
-      <w:r>
-        <w:rPr>
-          <w:rFonts w:ascii="Courier New" w:eastAsia="Times New Roman" w:hAnsi="Courier New" w:cs="Courier New"/>
-          <w:sz w:val="20"/>
-          <w:szCs w:val="20"/>
-          <w:lang w:eastAsia="en-IN"/>
-        </w:rPr>
-        <w:t xml:space="preserve">  </w:t>
-      </w:r>
-      <w:proofErr w:type="spellStart"/>
-      <w:r>
-        <w:rPr>
-          <w:rFonts w:ascii="Courier New" w:eastAsia="Times New Roman" w:hAnsi="Courier New" w:cs="Courier New"/>
-          <w:sz w:val="20"/>
-          <w:szCs w:val="20"/>
-          <w:lang w:eastAsia="en-IN"/>
-        </w:rPr>
-        <w:t>facet_wrap</w:t>
-      </w:r>
-      <w:proofErr w:type="spellEnd"/>
-      <w:r>
-        <w:rPr>
-          <w:rFonts w:ascii="Courier New" w:eastAsia="Times New Roman" w:hAnsi="Courier New" w:cs="Courier New"/>
-          <w:sz w:val="20"/>
-          <w:szCs w:val="20"/>
-          <w:lang w:eastAsia="en-IN"/>
-        </w:rPr>
-        <w:t>(~variable) +</w:t>
-      </w:r>
-    </w:p>
-    <w:p>
-      <w:pPr>
-        <w:tabs>
-          <w:tab w:val="left" w:pos="916"/>
-          <w:tab w:val="left" w:pos="1832"/>
-          <w:tab w:val="left" w:pos="2748"/>
-          <w:tab w:val="left" w:pos="3664"/>
-          <w:tab w:val="left" w:pos="4580"/>
-          <w:tab w:val="left" w:pos="5496"/>
-          <w:tab w:val="left" w:pos="6412"/>
-          <w:tab w:val="left" w:pos="7328"/>
-          <w:tab w:val="left" w:pos="8244"/>
-          <w:tab w:val="left" w:pos="9160"/>
-          <w:tab w:val="left" w:pos="10076"/>
-          <w:tab w:val="left" w:pos="10992"/>
-          <w:tab w:val="left" w:pos="11908"/>
-          <w:tab w:val="left" w:pos="12824"/>
-          <w:tab w:val="left" w:pos="13740"/>
-          <w:tab w:val="left" w:pos="14656"/>
-        </w:tabs>
-        <w:spacing w:after="0" w:line="240" w:lineRule="auto"/>
-        <w:rPr>
-          <w:rFonts w:ascii="Courier New" w:eastAsia="Times New Roman" w:hAnsi="Courier New" w:cs="Courier New"/>
-          <w:sz w:val="20"/>
-          <w:szCs w:val="20"/>
-          <w:lang w:eastAsia="en-IN"/>
-        </w:rPr>
-      </w:pPr>
-      <w:r>
-        <w:rPr>
-          <w:rFonts w:ascii="Courier New" w:eastAsia="Times New Roman" w:hAnsi="Courier New" w:cs="Courier New"/>
-          <w:sz w:val="20"/>
-          <w:szCs w:val="20"/>
-          <w:lang w:eastAsia="en-IN"/>
-        </w:rPr>
-        <w:t xml:space="preserve">  </w:t>
-      </w:r>
-      <w:proofErr w:type="spellStart"/>
-      <w:r>
-        <w:rPr>
-          <w:rFonts w:ascii="Courier New" w:eastAsia="Times New Roman" w:hAnsi="Courier New" w:cs="Courier New"/>
-          <w:sz w:val="20"/>
-          <w:szCs w:val="20"/>
-          <w:lang w:eastAsia="en-IN"/>
-        </w:rPr>
-        <w:t>scale_x_</w:t>
+        <w:t>x = "% of county population in that racial/ethnic group",</w:t>
+      </w:r>
+    </w:p>
+    <w:p>
+      <w:pPr>
+        <w:tabs>
+          <w:tab w:val="left" w:pos="916"/>
+          <w:tab w:val="left" w:pos="1832"/>
+          <w:tab w:val="left" w:pos="2748"/>
+          <w:tab w:val="left" w:pos="3664"/>
+          <w:tab w:val="left" w:pos="4580"/>
+          <w:tab w:val="left" w:pos="5496"/>
+          <w:tab w:val="left" w:pos="6412"/>
+          <w:tab w:val="left" w:pos="7328"/>
+          <w:tab w:val="left" w:pos="8244"/>
+          <w:tab w:val="left" w:pos="9160"/>
+          <w:tab w:val="left" w:pos="10076"/>
+          <w:tab w:val="left" w:pos="10992"/>
+          <w:tab w:val="left" w:pos="11908"/>
+          <w:tab w:val="left" w:pos="12824"/>
+          <w:tab w:val="left" w:pos="13740"/>
+          <w:tab w:val="left" w:pos="14656"/>
+        </w:tabs>
+        <w:spacing w:after="0" w:line="240" w:lineRule="auto"/>
+        <w:rPr>
+          <w:rFonts w:ascii="Courier New" w:eastAsia="Times New Roman" w:hAnsi="Courier New" w:cs="Courier New"/>
+          <w:sz w:val="20"/>
+          <w:szCs w:val="20"/>
+          <w:lang w:eastAsia="en-IN"/>
+        </w:rPr>
+      </w:pPr>
+      <w:r>
+        <w:rPr>
+          <w:rFonts w:ascii="Courier New" w:eastAsia="Times New Roman" w:hAnsi="Courier New" w:cs="Courier New"/>
+          <w:sz w:val="20"/>
+          <w:szCs w:val="20"/>
+          <w:lang w:eastAsia="en-IN"/>
+        </w:rPr>
+        <w:t xml:space="preserve">       y = "Median monthly pills prescribed per capita",</w:t>
+      </w:r>
+    </w:p>
+    <w:p>
+      <w:pPr>
+        <w:tabs>
+          <w:tab w:val="left" w:pos="916"/>
+          <w:tab w:val="left" w:pos="1832"/>
+          <w:tab w:val="left" w:pos="2748"/>
+          <w:tab w:val="left" w:pos="3664"/>
+          <w:tab w:val="left" w:pos="4580"/>
+          <w:tab w:val="left" w:pos="5496"/>
+          <w:tab w:val="left" w:pos="6412"/>
+          <w:tab w:val="left" w:pos="7328"/>
+          <w:tab w:val="left" w:pos="8244"/>
+          <w:tab w:val="left" w:pos="9160"/>
+          <w:tab w:val="left" w:pos="10076"/>
+          <w:tab w:val="left" w:pos="10992"/>
+          <w:tab w:val="left" w:pos="11908"/>
+          <w:tab w:val="left" w:pos="12824"/>
+          <w:tab w:val="left" w:pos="13740"/>
+          <w:tab w:val="left" w:pos="14656"/>
+        </w:tabs>
+        <w:spacing w:after="0" w:line="240" w:lineRule="auto"/>
+        <w:rPr>
+          <w:rFonts w:ascii="Courier New" w:eastAsia="Times New Roman" w:hAnsi="Courier New" w:cs="Courier New"/>
+          <w:sz w:val="20"/>
+          <w:szCs w:val="20"/>
+          <w:lang w:eastAsia="en-IN"/>
+        </w:rPr>
+      </w:pPr>
+      <w:r>
+        <w:rPr>
+          <w:rFonts w:ascii="Courier New" w:eastAsia="Times New Roman" w:hAnsi="Courier New" w:cs="Courier New"/>
+          <w:sz w:val="20"/>
+          <w:szCs w:val="20"/>
+          <w:lang w:eastAsia="en-IN"/>
+        </w:rPr>
+        <w:t xml:space="preserve">       title = "Race and controlled substance prescriptions",</w:t>
+      </w:r>
+    </w:p>
+    <w:p>
+      <w:pPr>
+        <w:tabs>
+          <w:tab w:val="left" w:pos="916"/>
+          <w:tab w:val="left" w:pos="1832"/>
+          <w:tab w:val="left" w:pos="2748"/>
+          <w:tab w:val="left" w:pos="3664"/>
+          <w:tab w:val="left" w:pos="4580"/>
+          <w:tab w:val="left" w:pos="5496"/>
+          <w:tab w:val="left" w:pos="6412"/>
+          <w:tab w:val="left" w:pos="7328"/>
+          <w:tab w:val="left" w:pos="8244"/>
+          <w:tab w:val="left" w:pos="9160"/>
+          <w:tab w:val="left" w:pos="10076"/>
+          <w:tab w:val="left" w:pos="10992"/>
+          <w:tab w:val="left" w:pos="11908"/>
+          <w:tab w:val="left" w:pos="12824"/>
+          <w:tab w:val="left" w:pos="13740"/>
+          <w:tab w:val="left" w:pos="14656"/>
+        </w:tabs>
+        <w:spacing w:after="0" w:line="240" w:lineRule="auto"/>
+        <w:rPr>
+          <w:rFonts w:ascii="Courier New" w:eastAsia="Times New Roman" w:hAnsi="Courier New" w:cs="Courier New"/>
+          <w:sz w:val="20"/>
+          <w:szCs w:val="20"/>
+          <w:lang w:eastAsia="en-IN"/>
+        </w:rPr>
+      </w:pPr>
+      <w:r>
+        <w:rPr>
+          <w:rFonts w:ascii="Courier New" w:eastAsia="Times New Roman" w:hAnsi="Courier New" w:cs="Courier New"/>
+          <w:sz w:val="20"/>
+          <w:szCs w:val="20"/>
+          <w:lang w:eastAsia="en-IN"/>
+        </w:rPr>
+        <w:t xml:space="preserve">       subtitle = "The </w:t>
       </w:r>
       <w:proofErr w:type="gramStart"/>
       <w:r>
@@ -11512,17 +11830,7 @@
           <w:szCs w:val="20"/>
           <w:lang w:eastAsia="en-IN"/>
         </w:rPr>
-        <w:t>continuous</w:t>
-      </w:r>
-      <w:proofErr w:type="spellEnd"/>
-      <w:r>
-        <w:rPr>
-          <w:rFonts w:ascii="Courier New" w:eastAsia="Times New Roman" w:hAnsi="Courier New" w:cs="Courier New"/>
-          <w:sz w:val="20"/>
-          <w:szCs w:val="20"/>
-          <w:lang w:eastAsia="en-IN"/>
-        </w:rPr>
-        <w:t>(</w:t>
+        <w:t>more white</w:t>
       </w:r>
       <w:proofErr w:type="gramEnd"/>
       <w:r>
@@ -11532,394 +11840,6 @@
           <w:szCs w:val="20"/>
           <w:lang w:eastAsia="en-IN"/>
         </w:rPr>
-        <w:t>labels = scales::</w:t>
-      </w:r>
-      <w:proofErr w:type="spellStart"/>
-      <w:r>
-        <w:rPr>
-          <w:rFonts w:ascii="Courier New" w:eastAsia="Times New Roman" w:hAnsi="Courier New" w:cs="Courier New"/>
-          <w:sz w:val="20"/>
-          <w:szCs w:val="20"/>
-          <w:lang w:eastAsia="en-IN"/>
-        </w:rPr>
-        <w:t>percent_format</w:t>
-      </w:r>
-      <w:proofErr w:type="spellEnd"/>
-      <w:r>
-        <w:rPr>
-          <w:rFonts w:ascii="Courier New" w:eastAsia="Times New Roman" w:hAnsi="Courier New" w:cs="Courier New"/>
-          <w:sz w:val="20"/>
-          <w:szCs w:val="20"/>
-          <w:lang w:eastAsia="en-IN"/>
-        </w:rPr>
-        <w:t>()) +</w:t>
-      </w:r>
-    </w:p>
-    <w:p>
-      <w:pPr>
-        <w:tabs>
-          <w:tab w:val="left" w:pos="916"/>
-          <w:tab w:val="left" w:pos="1832"/>
-          <w:tab w:val="left" w:pos="2748"/>
-          <w:tab w:val="left" w:pos="3664"/>
-          <w:tab w:val="left" w:pos="4580"/>
-          <w:tab w:val="left" w:pos="5496"/>
-          <w:tab w:val="left" w:pos="6412"/>
-          <w:tab w:val="left" w:pos="7328"/>
-          <w:tab w:val="left" w:pos="8244"/>
-          <w:tab w:val="left" w:pos="9160"/>
-          <w:tab w:val="left" w:pos="10076"/>
-          <w:tab w:val="left" w:pos="10992"/>
-          <w:tab w:val="left" w:pos="11908"/>
-          <w:tab w:val="left" w:pos="12824"/>
-          <w:tab w:val="left" w:pos="13740"/>
-          <w:tab w:val="left" w:pos="14656"/>
-        </w:tabs>
-        <w:spacing w:after="0" w:line="240" w:lineRule="auto"/>
-        <w:rPr>
-          <w:rFonts w:ascii="Courier New" w:eastAsia="Times New Roman" w:hAnsi="Courier New" w:cs="Courier New"/>
-          <w:sz w:val="20"/>
-          <w:szCs w:val="20"/>
-          <w:lang w:eastAsia="en-IN"/>
-        </w:rPr>
-      </w:pPr>
-      <w:r>
-        <w:rPr>
-          <w:rFonts w:ascii="Courier New" w:eastAsia="Times New Roman" w:hAnsi="Courier New" w:cs="Courier New"/>
-          <w:sz w:val="20"/>
-          <w:szCs w:val="20"/>
-          <w:lang w:eastAsia="en-IN"/>
-        </w:rPr>
-        <w:t xml:space="preserve">  </w:t>
-      </w:r>
-      <w:proofErr w:type="spellStart"/>
-      <w:r>
-        <w:rPr>
-          <w:rFonts w:ascii="Courier New" w:eastAsia="Times New Roman" w:hAnsi="Courier New" w:cs="Courier New"/>
-          <w:sz w:val="20"/>
-          <w:szCs w:val="20"/>
-          <w:lang w:eastAsia="en-IN"/>
-        </w:rPr>
-        <w:t>scale_y_</w:t>
-      </w:r>
-      <w:proofErr w:type="gramStart"/>
-      <w:r>
-        <w:rPr>
-          <w:rFonts w:ascii="Courier New" w:eastAsia="Times New Roman" w:hAnsi="Courier New" w:cs="Courier New"/>
-          <w:sz w:val="20"/>
-          <w:szCs w:val="20"/>
-          <w:lang w:eastAsia="en-IN"/>
-        </w:rPr>
-        <w:t>continuous</w:t>
-      </w:r>
-      <w:proofErr w:type="spellEnd"/>
-      <w:r>
-        <w:rPr>
-          <w:rFonts w:ascii="Courier New" w:eastAsia="Times New Roman" w:hAnsi="Courier New" w:cs="Courier New"/>
-          <w:sz w:val="20"/>
-          <w:szCs w:val="20"/>
-          <w:lang w:eastAsia="en-IN"/>
-        </w:rPr>
-        <w:t>(</w:t>
-      </w:r>
-      <w:proofErr w:type="gramEnd"/>
-      <w:r>
-        <w:rPr>
-          <w:rFonts w:ascii="Courier New" w:eastAsia="Times New Roman" w:hAnsi="Courier New" w:cs="Courier New"/>
-          <w:sz w:val="20"/>
-          <w:szCs w:val="20"/>
-          <w:lang w:eastAsia="en-IN"/>
-        </w:rPr>
-        <w:t>labels = scales::</w:t>
-      </w:r>
-      <w:proofErr w:type="spellStart"/>
-      <w:r>
-        <w:rPr>
-          <w:rFonts w:ascii="Courier New" w:eastAsia="Times New Roman" w:hAnsi="Courier New" w:cs="Courier New"/>
-          <w:sz w:val="20"/>
-          <w:szCs w:val="20"/>
-          <w:lang w:eastAsia="en-IN"/>
-        </w:rPr>
-        <w:t>comma_format</w:t>
-      </w:r>
-      <w:proofErr w:type="spellEnd"/>
-      <w:r>
-        <w:rPr>
-          <w:rFonts w:ascii="Courier New" w:eastAsia="Times New Roman" w:hAnsi="Courier New" w:cs="Courier New"/>
-          <w:sz w:val="20"/>
-          <w:szCs w:val="20"/>
-          <w:lang w:eastAsia="en-IN"/>
-        </w:rPr>
-        <w:t>()) +</w:t>
-      </w:r>
-    </w:p>
-    <w:p>
-      <w:pPr>
-        <w:tabs>
-          <w:tab w:val="left" w:pos="916"/>
-          <w:tab w:val="left" w:pos="1832"/>
-          <w:tab w:val="left" w:pos="2748"/>
-          <w:tab w:val="left" w:pos="3664"/>
-          <w:tab w:val="left" w:pos="4580"/>
-          <w:tab w:val="left" w:pos="5496"/>
-          <w:tab w:val="left" w:pos="6412"/>
-          <w:tab w:val="left" w:pos="7328"/>
-          <w:tab w:val="left" w:pos="8244"/>
-          <w:tab w:val="left" w:pos="9160"/>
-          <w:tab w:val="left" w:pos="10076"/>
-          <w:tab w:val="left" w:pos="10992"/>
-          <w:tab w:val="left" w:pos="11908"/>
-          <w:tab w:val="left" w:pos="12824"/>
-          <w:tab w:val="left" w:pos="13740"/>
-          <w:tab w:val="left" w:pos="14656"/>
-        </w:tabs>
-        <w:spacing w:after="0" w:line="240" w:lineRule="auto"/>
-        <w:rPr>
-          <w:rFonts w:ascii="Courier New" w:eastAsia="Times New Roman" w:hAnsi="Courier New" w:cs="Courier New"/>
-          <w:sz w:val="20"/>
-          <w:szCs w:val="20"/>
-          <w:lang w:eastAsia="en-IN"/>
-        </w:rPr>
-      </w:pPr>
-      <w:r>
-        <w:rPr>
-          <w:rFonts w:ascii="Courier New" w:eastAsia="Times New Roman" w:hAnsi="Courier New" w:cs="Courier New"/>
-          <w:sz w:val="20"/>
-          <w:szCs w:val="20"/>
-          <w:lang w:eastAsia="en-IN"/>
-        </w:rPr>
-        <w:t xml:space="preserve">  </w:t>
-      </w:r>
-      <w:proofErr w:type="spellStart"/>
-      <w:r>
-        <w:rPr>
-          <w:rFonts w:ascii="Courier New" w:eastAsia="Times New Roman" w:hAnsi="Courier New" w:cs="Courier New"/>
-          <w:sz w:val="20"/>
-          <w:szCs w:val="20"/>
-          <w:lang w:eastAsia="en-IN"/>
-        </w:rPr>
-        <w:t>scale_color_</w:t>
-      </w:r>
-      <w:proofErr w:type="gramStart"/>
-      <w:r>
-        <w:rPr>
-          <w:rFonts w:ascii="Courier New" w:eastAsia="Times New Roman" w:hAnsi="Courier New" w:cs="Courier New"/>
-          <w:sz w:val="20"/>
-          <w:szCs w:val="20"/>
-          <w:lang w:eastAsia="en-IN"/>
-        </w:rPr>
-        <w:t>discrete</w:t>
-      </w:r>
-      <w:proofErr w:type="spellEnd"/>
-      <w:r>
-        <w:rPr>
-          <w:rFonts w:ascii="Courier New" w:eastAsia="Times New Roman" w:hAnsi="Courier New" w:cs="Courier New"/>
-          <w:sz w:val="20"/>
-          <w:szCs w:val="20"/>
-          <w:lang w:eastAsia="en-IN"/>
-        </w:rPr>
-        <w:t>(</w:t>
-      </w:r>
-      <w:proofErr w:type="gramEnd"/>
-      <w:r>
-        <w:rPr>
-          <w:rFonts w:ascii="Courier New" w:eastAsia="Times New Roman" w:hAnsi="Courier New" w:cs="Courier New"/>
-          <w:sz w:val="20"/>
-          <w:szCs w:val="20"/>
-          <w:lang w:eastAsia="en-IN"/>
-        </w:rPr>
-        <w:t>guide = FALSE) +</w:t>
-      </w:r>
-    </w:p>
-    <w:p>
-      <w:pPr>
-        <w:tabs>
-          <w:tab w:val="left" w:pos="916"/>
-          <w:tab w:val="left" w:pos="1832"/>
-          <w:tab w:val="left" w:pos="2748"/>
-          <w:tab w:val="left" w:pos="3664"/>
-          <w:tab w:val="left" w:pos="4580"/>
-          <w:tab w:val="left" w:pos="5496"/>
-          <w:tab w:val="left" w:pos="6412"/>
-          <w:tab w:val="left" w:pos="7328"/>
-          <w:tab w:val="left" w:pos="8244"/>
-          <w:tab w:val="left" w:pos="9160"/>
-          <w:tab w:val="left" w:pos="10076"/>
-          <w:tab w:val="left" w:pos="10992"/>
-          <w:tab w:val="left" w:pos="11908"/>
-          <w:tab w:val="left" w:pos="12824"/>
-          <w:tab w:val="left" w:pos="13740"/>
-          <w:tab w:val="left" w:pos="14656"/>
-        </w:tabs>
-        <w:spacing w:after="0" w:line="240" w:lineRule="auto"/>
-        <w:rPr>
-          <w:rFonts w:ascii="Courier New" w:eastAsia="Times New Roman" w:hAnsi="Courier New" w:cs="Courier New"/>
-          <w:sz w:val="20"/>
-          <w:szCs w:val="20"/>
-          <w:lang w:eastAsia="en-IN"/>
-        </w:rPr>
-      </w:pPr>
-      <w:r>
-        <w:rPr>
-          <w:rFonts w:ascii="Courier New" w:eastAsia="Times New Roman" w:hAnsi="Courier New" w:cs="Courier New"/>
-          <w:sz w:val="20"/>
-          <w:szCs w:val="20"/>
-          <w:lang w:eastAsia="en-IN"/>
-        </w:rPr>
-        <w:t xml:space="preserve">  </w:t>
-      </w:r>
-      <w:proofErr w:type="gramStart"/>
-      <w:r>
-        <w:rPr>
-          <w:rFonts w:ascii="Courier New" w:eastAsia="Times New Roman" w:hAnsi="Courier New" w:cs="Courier New"/>
-          <w:sz w:val="20"/>
-          <w:szCs w:val="20"/>
-          <w:lang w:eastAsia="en-IN"/>
-        </w:rPr>
-        <w:t>labs(</w:t>
-      </w:r>
-      <w:proofErr w:type="gramEnd"/>
-      <w:r>
-        <w:rPr>
-          <w:rFonts w:ascii="Courier New" w:eastAsia="Times New Roman" w:hAnsi="Courier New" w:cs="Courier New"/>
-          <w:sz w:val="20"/>
-          <w:szCs w:val="20"/>
-          <w:lang w:eastAsia="en-IN"/>
-        </w:rPr>
-        <w:t>x = "% of county population in that racial/ethnic group",</w:t>
-      </w:r>
-    </w:p>
-    <w:p>
-      <w:pPr>
-        <w:tabs>
-          <w:tab w:val="left" w:pos="916"/>
-          <w:tab w:val="left" w:pos="1832"/>
-          <w:tab w:val="left" w:pos="2748"/>
-          <w:tab w:val="left" w:pos="3664"/>
-          <w:tab w:val="left" w:pos="4580"/>
-          <w:tab w:val="left" w:pos="5496"/>
-          <w:tab w:val="left" w:pos="6412"/>
-          <w:tab w:val="left" w:pos="7328"/>
-          <w:tab w:val="left" w:pos="8244"/>
-          <w:tab w:val="left" w:pos="9160"/>
-          <w:tab w:val="left" w:pos="10076"/>
-          <w:tab w:val="left" w:pos="10992"/>
-          <w:tab w:val="left" w:pos="11908"/>
-          <w:tab w:val="left" w:pos="12824"/>
-          <w:tab w:val="left" w:pos="13740"/>
-          <w:tab w:val="left" w:pos="14656"/>
-        </w:tabs>
-        <w:spacing w:after="0" w:line="240" w:lineRule="auto"/>
-        <w:rPr>
-          <w:rFonts w:ascii="Courier New" w:eastAsia="Times New Roman" w:hAnsi="Courier New" w:cs="Courier New"/>
-          <w:sz w:val="20"/>
-          <w:szCs w:val="20"/>
-          <w:lang w:eastAsia="en-IN"/>
-        </w:rPr>
-      </w:pPr>
-      <w:r>
-        <w:rPr>
-          <w:rFonts w:ascii="Courier New" w:eastAsia="Times New Roman" w:hAnsi="Courier New" w:cs="Courier New"/>
-          <w:sz w:val="20"/>
-          <w:szCs w:val="20"/>
-          <w:lang w:eastAsia="en-IN"/>
-        </w:rPr>
-        <w:t xml:space="preserve">       y = "Median monthly pills prescribed per capita",</w:t>
-      </w:r>
-    </w:p>
-    <w:p>
-      <w:pPr>
-        <w:tabs>
-          <w:tab w:val="left" w:pos="916"/>
-          <w:tab w:val="left" w:pos="1832"/>
-          <w:tab w:val="left" w:pos="2748"/>
-          <w:tab w:val="left" w:pos="3664"/>
-          <w:tab w:val="left" w:pos="4580"/>
-          <w:tab w:val="left" w:pos="5496"/>
-          <w:tab w:val="left" w:pos="6412"/>
-          <w:tab w:val="left" w:pos="7328"/>
-          <w:tab w:val="left" w:pos="8244"/>
-          <w:tab w:val="left" w:pos="9160"/>
-          <w:tab w:val="left" w:pos="10076"/>
-          <w:tab w:val="left" w:pos="10992"/>
-          <w:tab w:val="left" w:pos="11908"/>
-          <w:tab w:val="left" w:pos="12824"/>
-          <w:tab w:val="left" w:pos="13740"/>
-          <w:tab w:val="left" w:pos="14656"/>
-        </w:tabs>
-        <w:spacing w:after="0" w:line="240" w:lineRule="auto"/>
-        <w:rPr>
-          <w:rFonts w:ascii="Courier New" w:eastAsia="Times New Roman" w:hAnsi="Courier New" w:cs="Courier New"/>
-          <w:sz w:val="20"/>
-          <w:szCs w:val="20"/>
-          <w:lang w:eastAsia="en-IN"/>
-        </w:rPr>
-      </w:pPr>
-      <w:r>
-        <w:rPr>
-          <w:rFonts w:ascii="Courier New" w:eastAsia="Times New Roman" w:hAnsi="Courier New" w:cs="Courier New"/>
-          <w:sz w:val="20"/>
-          <w:szCs w:val="20"/>
-          <w:lang w:eastAsia="en-IN"/>
-        </w:rPr>
-        <w:t xml:space="preserve">       title = "Race and controlled substance prescriptions",</w:t>
-      </w:r>
-    </w:p>
-    <w:p>
-      <w:pPr>
-        <w:tabs>
-          <w:tab w:val="left" w:pos="916"/>
-          <w:tab w:val="left" w:pos="1832"/>
-          <w:tab w:val="left" w:pos="2748"/>
-          <w:tab w:val="left" w:pos="3664"/>
-          <w:tab w:val="left" w:pos="4580"/>
-          <w:tab w:val="left" w:pos="5496"/>
-          <w:tab w:val="left" w:pos="6412"/>
-          <w:tab w:val="left" w:pos="7328"/>
-          <w:tab w:val="left" w:pos="8244"/>
-          <w:tab w:val="left" w:pos="9160"/>
-          <w:tab w:val="left" w:pos="10076"/>
-          <w:tab w:val="left" w:pos="10992"/>
-          <w:tab w:val="left" w:pos="11908"/>
-          <w:tab w:val="left" w:pos="12824"/>
-          <w:tab w:val="left" w:pos="13740"/>
-          <w:tab w:val="left" w:pos="14656"/>
-        </w:tabs>
-        <w:spacing w:after="0" w:line="240" w:lineRule="auto"/>
-        <w:rPr>
-          <w:rFonts w:ascii="Courier New" w:eastAsia="Times New Roman" w:hAnsi="Courier New" w:cs="Courier New"/>
-          <w:sz w:val="20"/>
-          <w:szCs w:val="20"/>
-          <w:lang w:eastAsia="en-IN"/>
-        </w:rPr>
-      </w:pPr>
-      <w:r>
-        <w:rPr>
-          <w:rFonts w:ascii="Courier New" w:eastAsia="Times New Roman" w:hAnsi="Courier New" w:cs="Courier New"/>
-          <w:sz w:val="20"/>
-          <w:szCs w:val="20"/>
-          <w:lang w:eastAsia="en-IN"/>
-        </w:rPr>
-        <w:t xml:space="preserve">       subtitle = "The </w:t>
-      </w:r>
-      <w:proofErr w:type="gramStart"/>
-      <w:r>
-        <w:rPr>
-          <w:rFonts w:ascii="Courier New" w:eastAsia="Times New Roman" w:hAnsi="Courier New" w:cs="Courier New"/>
-          <w:sz w:val="20"/>
-          <w:szCs w:val="20"/>
-          <w:lang w:eastAsia="en-IN"/>
-        </w:rPr>
-        <w:t>more white</w:t>
-      </w:r>
-      <w:proofErr w:type="gramEnd"/>
-      <w:r>
-        <w:rPr>
-          <w:rFonts w:ascii="Courier New" w:eastAsia="Times New Roman" w:hAnsi="Courier New" w:cs="Courier New"/>
-          <w:sz w:val="20"/>
-          <w:szCs w:val="20"/>
-          <w:lang w:eastAsia="en-IN"/>
-        </w:rPr>
         <w:t xml:space="preserve"> a county is, the higher the median monthly pills prescribed there",</w:t>
       </w:r>
     </w:p>
@@ -11992,6 +11912,9 @@
         </w:rPr>
       </w:pPr>
       <w:r>
+        <w:rPr>
+          <w:noProof/>
+        </w:rPr>
         <w:drawing>
           <wp:inline distT="0" distB="0" distL="0" distR="0" wp14:anchorId="046463FA" wp14:editId="1A5C15E9">
             <wp:extent cx="4286250" cy="3810000"/>
@@ -12008,7 +11931,7 @@
                     <pic:cNvPicPr/>
                   </pic:nvPicPr>
                   <pic:blipFill>
-                    <a:blip r:embed="rId13"/>
+                    <a:blip r:embed="rId9"/>
                     <a:stretch>
                       <a:fillRect/>
                     </a:stretch>
@@ -12133,24 +12056,22 @@
         </w:rPr>
         <w:t xml:space="preserve">This was the first time I had used the </w:t>
       </w:r>
-      <w:hyperlink r:id="rId14" w:tgtFrame="_blank" w:history="1">
-        <w:proofErr w:type="spellStart"/>
-        <w:r>
-          <w:rPr>
-            <w:rFonts w:ascii="Times New Roman" w:eastAsia="Times New Roman" w:hAnsi="Times New Roman" w:cs="Times New Roman"/>
-            <w:color w:val="0000FF"/>
-            <w:sz w:val="20"/>
-            <w:szCs w:val="20"/>
-            <w:u w:val="single"/>
-            <w:lang w:eastAsia="en-IN"/>
-          </w:rPr>
-          <w:t>huxtable</w:t>
-        </w:r>
-        <w:proofErr w:type="spellEnd"/>
-      </w:hyperlink>
+      <w:proofErr w:type="spellStart"/>
       <w:r>
         <w:rPr>
           <w:rFonts w:ascii="Times New Roman" w:eastAsia="Times New Roman" w:hAnsi="Times New Roman" w:cs="Times New Roman"/>
+          <w:color w:val="0000FF"/>
+          <w:sz w:val="20"/>
+          <w:szCs w:val="20"/>
+          <w:u w:val="single"/>
+          <w:lang w:eastAsia="en-IN"/>
+        </w:rPr>
+        <w:t>huxtable</w:t>
+      </w:r>
+      <w:proofErr w:type="spellEnd"/>
+      <w:r>
+        <w:rPr>
+          <w:rFonts w:ascii="Times New Roman" w:eastAsia="Times New Roman" w:hAnsi="Times New Roman" w:cs="Times New Roman"/>
           <w:sz w:val="20"/>
           <w:szCs w:val="20"/>
           <w:lang w:eastAsia="en-IN"/>
@@ -12338,408 +12259,408 @@
           <w:szCs w:val="20"/>
           <w:lang w:eastAsia="en-IN"/>
         </w:rPr>
+        <w:t xml:space="preserve">  </w:t>
+      </w:r>
+      <w:proofErr w:type="gramStart"/>
+      <w:r>
+        <w:rPr>
+          <w:rFonts w:ascii="Courier New" w:eastAsia="Times New Roman" w:hAnsi="Courier New" w:cs="Courier New"/>
+          <w:sz w:val="20"/>
+          <w:szCs w:val="20"/>
+          <w:lang w:eastAsia="en-IN"/>
+        </w:rPr>
+        <w:t>select(</w:t>
+      </w:r>
+      <w:proofErr w:type="gramEnd"/>
+      <w:r>
+        <w:rPr>
+          <w:rFonts w:ascii="Courier New" w:eastAsia="Times New Roman" w:hAnsi="Courier New" w:cs="Courier New"/>
+          <w:sz w:val="20"/>
+          <w:szCs w:val="20"/>
+          <w:lang w:eastAsia="en-IN"/>
+        </w:rPr>
+        <w:t xml:space="preserve">GEOID, </w:t>
+      </w:r>
+      <w:proofErr w:type="spellStart"/>
+      <w:r>
+        <w:rPr>
+          <w:rFonts w:ascii="Courier New" w:eastAsia="Times New Roman" w:hAnsi="Courier New" w:cs="Courier New"/>
+          <w:sz w:val="20"/>
+          <w:szCs w:val="20"/>
+          <w:lang w:eastAsia="en-IN"/>
+        </w:rPr>
+        <w:t>OpioidRate</w:t>
+      </w:r>
+      <w:proofErr w:type="spellEnd"/>
+      <w:r>
+        <w:rPr>
+          <w:rFonts w:ascii="Courier New" w:eastAsia="Times New Roman" w:hAnsi="Courier New" w:cs="Courier New"/>
+          <w:sz w:val="20"/>
+          <w:szCs w:val="20"/>
+          <w:lang w:eastAsia="en-IN"/>
+        </w:rPr>
+        <w:t xml:space="preserve">, </w:t>
+      </w:r>
+      <w:proofErr w:type="spellStart"/>
+      <w:r>
+        <w:rPr>
+          <w:rFonts w:ascii="Courier New" w:eastAsia="Times New Roman" w:hAnsi="Courier New" w:cs="Courier New"/>
+          <w:sz w:val="20"/>
+          <w:szCs w:val="20"/>
+          <w:lang w:eastAsia="en-IN"/>
+        </w:rPr>
+        <w:t>TotalPop</w:t>
+      </w:r>
+      <w:proofErr w:type="spellEnd"/>
+      <w:r>
+        <w:rPr>
+          <w:rFonts w:ascii="Courier New" w:eastAsia="Times New Roman" w:hAnsi="Courier New" w:cs="Courier New"/>
+          <w:sz w:val="20"/>
+          <w:szCs w:val="20"/>
+          <w:lang w:eastAsia="en-IN"/>
+        </w:rPr>
+        <w:t xml:space="preserve"> = </w:t>
+      </w:r>
+      <w:proofErr w:type="spellStart"/>
+      <w:r>
+        <w:rPr>
+          <w:rFonts w:ascii="Courier New" w:eastAsia="Times New Roman" w:hAnsi="Courier New" w:cs="Courier New"/>
+          <w:sz w:val="20"/>
+          <w:szCs w:val="20"/>
+          <w:lang w:eastAsia="en-IN"/>
+        </w:rPr>
+        <w:t>summary_value</w:t>
+      </w:r>
+      <w:proofErr w:type="spellEnd"/>
+      <w:r>
+        <w:rPr>
+          <w:rFonts w:ascii="Courier New" w:eastAsia="Times New Roman" w:hAnsi="Courier New" w:cs="Courier New"/>
+          <w:sz w:val="20"/>
+          <w:szCs w:val="20"/>
+          <w:lang w:eastAsia="en-IN"/>
+        </w:rPr>
+        <w:t>,</w:t>
+      </w:r>
+    </w:p>
+    <w:p>
+      <w:pPr>
+        <w:tabs>
+          <w:tab w:val="left" w:pos="916"/>
+          <w:tab w:val="left" w:pos="1832"/>
+          <w:tab w:val="left" w:pos="2748"/>
+          <w:tab w:val="left" w:pos="3664"/>
+          <w:tab w:val="left" w:pos="4580"/>
+          <w:tab w:val="left" w:pos="5496"/>
+          <w:tab w:val="left" w:pos="6412"/>
+          <w:tab w:val="left" w:pos="7328"/>
+          <w:tab w:val="left" w:pos="8244"/>
+          <w:tab w:val="left" w:pos="9160"/>
+          <w:tab w:val="left" w:pos="10076"/>
+          <w:tab w:val="left" w:pos="10992"/>
+          <w:tab w:val="left" w:pos="11908"/>
+          <w:tab w:val="left" w:pos="12824"/>
+          <w:tab w:val="left" w:pos="13740"/>
+          <w:tab w:val="left" w:pos="14656"/>
+        </w:tabs>
+        <w:spacing w:after="0" w:line="240" w:lineRule="auto"/>
+        <w:rPr>
+          <w:rFonts w:ascii="Courier New" w:eastAsia="Times New Roman" w:hAnsi="Courier New" w:cs="Courier New"/>
+          <w:sz w:val="20"/>
+          <w:szCs w:val="20"/>
+          <w:lang w:eastAsia="en-IN"/>
+        </w:rPr>
+      </w:pPr>
+      <w:r>
+        <w:rPr>
+          <w:rFonts w:ascii="Courier New" w:eastAsia="Times New Roman" w:hAnsi="Courier New" w:cs="Courier New"/>
+          <w:sz w:val="20"/>
+          <w:szCs w:val="20"/>
+          <w:lang w:eastAsia="en-IN"/>
+        </w:rPr>
+        <w:t xml:space="preserve">         variable, </w:t>
+      </w:r>
+      <w:proofErr w:type="spellStart"/>
+      <w:r>
+        <w:rPr>
+          <w:rFonts w:ascii="Courier New" w:eastAsia="Times New Roman" w:hAnsi="Courier New" w:cs="Courier New"/>
+          <w:sz w:val="20"/>
+          <w:szCs w:val="20"/>
+          <w:lang w:eastAsia="en-IN"/>
+        </w:rPr>
+        <w:t>PercentPopulation</w:t>
+      </w:r>
+      <w:proofErr w:type="spellEnd"/>
+      <w:r>
+        <w:rPr>
+          <w:rFonts w:ascii="Courier New" w:eastAsia="Times New Roman" w:hAnsi="Courier New" w:cs="Courier New"/>
+          <w:sz w:val="20"/>
+          <w:szCs w:val="20"/>
+          <w:lang w:eastAsia="en-IN"/>
+        </w:rPr>
+        <w:t>, Date) %&gt;%</w:t>
+      </w:r>
+    </w:p>
+    <w:p>
+      <w:pPr>
+        <w:tabs>
+          <w:tab w:val="left" w:pos="916"/>
+          <w:tab w:val="left" w:pos="1832"/>
+          <w:tab w:val="left" w:pos="2748"/>
+          <w:tab w:val="left" w:pos="3664"/>
+          <w:tab w:val="left" w:pos="4580"/>
+          <w:tab w:val="left" w:pos="5496"/>
+          <w:tab w:val="left" w:pos="6412"/>
+          <w:tab w:val="left" w:pos="7328"/>
+          <w:tab w:val="left" w:pos="8244"/>
+          <w:tab w:val="left" w:pos="9160"/>
+          <w:tab w:val="left" w:pos="10076"/>
+          <w:tab w:val="left" w:pos="10992"/>
+          <w:tab w:val="left" w:pos="11908"/>
+          <w:tab w:val="left" w:pos="12824"/>
+          <w:tab w:val="left" w:pos="13740"/>
+          <w:tab w:val="left" w:pos="14656"/>
+        </w:tabs>
+        <w:spacing w:after="0" w:line="240" w:lineRule="auto"/>
+        <w:rPr>
+          <w:rFonts w:ascii="Courier New" w:eastAsia="Times New Roman" w:hAnsi="Courier New" w:cs="Courier New"/>
+          <w:sz w:val="20"/>
+          <w:szCs w:val="20"/>
+          <w:lang w:eastAsia="en-IN"/>
+        </w:rPr>
+      </w:pPr>
+      <w:r>
+        <w:rPr>
+          <w:rFonts w:ascii="Courier New" w:eastAsia="Times New Roman" w:hAnsi="Courier New" w:cs="Courier New"/>
+          <w:sz w:val="20"/>
+          <w:szCs w:val="20"/>
+          <w:lang w:eastAsia="en-IN"/>
+        </w:rPr>
+        <w:t xml:space="preserve">  </w:t>
+      </w:r>
+      <w:proofErr w:type="gramStart"/>
+      <w:r>
+        <w:rPr>
+          <w:rFonts w:ascii="Courier New" w:eastAsia="Times New Roman" w:hAnsi="Courier New" w:cs="Courier New"/>
+          <w:sz w:val="20"/>
+          <w:szCs w:val="20"/>
+          <w:lang w:eastAsia="en-IN"/>
+        </w:rPr>
+        <w:t>spread(</w:t>
+      </w:r>
+      <w:proofErr w:type="gramEnd"/>
+      <w:r>
+        <w:rPr>
+          <w:rFonts w:ascii="Courier New" w:eastAsia="Times New Roman" w:hAnsi="Courier New" w:cs="Courier New"/>
+          <w:sz w:val="20"/>
+          <w:szCs w:val="20"/>
+          <w:lang w:eastAsia="en-IN"/>
+        </w:rPr>
+        <w:t xml:space="preserve">variable, </w:t>
+      </w:r>
+      <w:proofErr w:type="spellStart"/>
+      <w:r>
+        <w:rPr>
+          <w:rFonts w:ascii="Courier New" w:eastAsia="Times New Roman" w:hAnsi="Courier New" w:cs="Courier New"/>
+          <w:sz w:val="20"/>
+          <w:szCs w:val="20"/>
+          <w:lang w:eastAsia="en-IN"/>
+        </w:rPr>
+        <w:t>PercentPopulation</w:t>
+      </w:r>
+      <w:proofErr w:type="spellEnd"/>
+      <w:r>
+        <w:rPr>
+          <w:rFonts w:ascii="Courier New" w:eastAsia="Times New Roman" w:hAnsi="Courier New" w:cs="Courier New"/>
+          <w:sz w:val="20"/>
+          <w:szCs w:val="20"/>
+          <w:lang w:eastAsia="en-IN"/>
+        </w:rPr>
+        <w:t>) %&gt;%</w:t>
+      </w:r>
+    </w:p>
+    <w:p>
+      <w:pPr>
+        <w:tabs>
+          <w:tab w:val="left" w:pos="916"/>
+          <w:tab w:val="left" w:pos="1832"/>
+          <w:tab w:val="left" w:pos="2748"/>
+          <w:tab w:val="left" w:pos="3664"/>
+          <w:tab w:val="left" w:pos="4580"/>
+          <w:tab w:val="left" w:pos="5496"/>
+          <w:tab w:val="left" w:pos="6412"/>
+          <w:tab w:val="left" w:pos="7328"/>
+          <w:tab w:val="left" w:pos="8244"/>
+          <w:tab w:val="left" w:pos="9160"/>
+          <w:tab w:val="left" w:pos="10076"/>
+          <w:tab w:val="left" w:pos="10992"/>
+          <w:tab w:val="left" w:pos="11908"/>
+          <w:tab w:val="left" w:pos="12824"/>
+          <w:tab w:val="left" w:pos="13740"/>
+          <w:tab w:val="left" w:pos="14656"/>
+        </w:tabs>
+        <w:spacing w:after="0" w:line="240" w:lineRule="auto"/>
+        <w:rPr>
+          <w:rFonts w:ascii="Courier New" w:eastAsia="Times New Roman" w:hAnsi="Courier New" w:cs="Courier New"/>
+          <w:sz w:val="20"/>
+          <w:szCs w:val="20"/>
+          <w:lang w:eastAsia="en-IN"/>
+        </w:rPr>
+      </w:pPr>
+      <w:r>
+        <w:rPr>
+          <w:rFonts w:ascii="Courier New" w:eastAsia="Times New Roman" w:hAnsi="Courier New" w:cs="Courier New"/>
+          <w:sz w:val="20"/>
+          <w:szCs w:val="20"/>
+          <w:lang w:eastAsia="en-IN"/>
+        </w:rPr>
+        <w:t xml:space="preserve">  </w:t>
+      </w:r>
+      <w:proofErr w:type="spellStart"/>
+      <w:r>
+        <w:rPr>
+          <w:rFonts w:ascii="Courier New" w:eastAsia="Times New Roman" w:hAnsi="Courier New" w:cs="Courier New"/>
+          <w:sz w:val="20"/>
+          <w:szCs w:val="20"/>
+          <w:lang w:eastAsia="en-IN"/>
+        </w:rPr>
+        <w:t>left_</w:t>
+      </w:r>
+      <w:proofErr w:type="gramStart"/>
+      <w:r>
+        <w:rPr>
+          <w:rFonts w:ascii="Courier New" w:eastAsia="Times New Roman" w:hAnsi="Courier New" w:cs="Courier New"/>
+          <w:sz w:val="20"/>
+          <w:szCs w:val="20"/>
+          <w:lang w:eastAsia="en-IN"/>
+        </w:rPr>
+        <w:t>join</w:t>
+      </w:r>
+      <w:proofErr w:type="spellEnd"/>
+      <w:r>
+        <w:rPr>
+          <w:rFonts w:ascii="Courier New" w:eastAsia="Times New Roman" w:hAnsi="Courier New" w:cs="Courier New"/>
+          <w:sz w:val="20"/>
+          <w:szCs w:val="20"/>
+          <w:lang w:eastAsia="en-IN"/>
+        </w:rPr>
+        <w:t>(</w:t>
+      </w:r>
+      <w:proofErr w:type="spellStart"/>
+      <w:proofErr w:type="gramEnd"/>
+      <w:r>
+        <w:rPr>
+          <w:rFonts w:ascii="Courier New" w:eastAsia="Times New Roman" w:hAnsi="Courier New" w:cs="Courier New"/>
+          <w:sz w:val="20"/>
+          <w:szCs w:val="20"/>
+          <w:lang w:eastAsia="en-IN"/>
+        </w:rPr>
+        <w:t>household_income</w:t>
+      </w:r>
+      <w:proofErr w:type="spellEnd"/>
+      <w:r>
+        <w:rPr>
+          <w:rFonts w:ascii="Courier New" w:eastAsia="Times New Roman" w:hAnsi="Courier New" w:cs="Courier New"/>
+          <w:sz w:val="20"/>
+          <w:szCs w:val="20"/>
+          <w:lang w:eastAsia="en-IN"/>
+        </w:rPr>
+        <w:t xml:space="preserve"> %&gt;% </w:t>
+      </w:r>
+    </w:p>
+    <w:p>
+      <w:pPr>
+        <w:tabs>
+          <w:tab w:val="left" w:pos="916"/>
+          <w:tab w:val="left" w:pos="1832"/>
+          <w:tab w:val="left" w:pos="2748"/>
+          <w:tab w:val="left" w:pos="3664"/>
+          <w:tab w:val="left" w:pos="4580"/>
+          <w:tab w:val="left" w:pos="5496"/>
+          <w:tab w:val="left" w:pos="6412"/>
+          <w:tab w:val="left" w:pos="7328"/>
+          <w:tab w:val="left" w:pos="8244"/>
+          <w:tab w:val="left" w:pos="9160"/>
+          <w:tab w:val="left" w:pos="10076"/>
+          <w:tab w:val="left" w:pos="10992"/>
+          <w:tab w:val="left" w:pos="11908"/>
+          <w:tab w:val="left" w:pos="12824"/>
+          <w:tab w:val="left" w:pos="13740"/>
+          <w:tab w:val="left" w:pos="14656"/>
+        </w:tabs>
+        <w:spacing w:after="0" w:line="240" w:lineRule="auto"/>
+        <w:rPr>
+          <w:rFonts w:ascii="Courier New" w:eastAsia="Times New Roman" w:hAnsi="Courier New" w:cs="Courier New"/>
+          <w:sz w:val="20"/>
+          <w:szCs w:val="20"/>
+          <w:lang w:eastAsia="en-IN"/>
+        </w:rPr>
+      </w:pPr>
+      <w:r>
+        <w:rPr>
+          <w:rFonts w:ascii="Courier New" w:eastAsia="Times New Roman" w:hAnsi="Courier New" w:cs="Courier New"/>
+          <w:sz w:val="20"/>
+          <w:szCs w:val="20"/>
+          <w:lang w:eastAsia="en-IN"/>
+        </w:rPr>
+        <w:t xml:space="preserve">              </w:t>
+      </w:r>
+      <w:proofErr w:type="gramStart"/>
+      <w:r>
+        <w:rPr>
+          <w:rFonts w:ascii="Courier New" w:eastAsia="Times New Roman" w:hAnsi="Courier New" w:cs="Courier New"/>
+          <w:sz w:val="20"/>
+          <w:szCs w:val="20"/>
+          <w:lang w:eastAsia="en-IN"/>
+        </w:rPr>
+        <w:t>select(</w:t>
+      </w:r>
+      <w:proofErr w:type="gramEnd"/>
+      <w:r>
+        <w:rPr>
+          <w:rFonts w:ascii="Courier New" w:eastAsia="Times New Roman" w:hAnsi="Courier New" w:cs="Courier New"/>
+          <w:sz w:val="20"/>
+          <w:szCs w:val="20"/>
+          <w:lang w:eastAsia="en-IN"/>
+        </w:rPr>
+        <w:t>GEOID, Income = estimate)) %&gt;%</w:t>
+      </w:r>
+    </w:p>
+    <w:p>
+      <w:pPr>
+        <w:tabs>
+          <w:tab w:val="left" w:pos="916"/>
+          <w:tab w:val="left" w:pos="1832"/>
+          <w:tab w:val="left" w:pos="2748"/>
+          <w:tab w:val="left" w:pos="3664"/>
+          <w:tab w:val="left" w:pos="4580"/>
+          <w:tab w:val="left" w:pos="5496"/>
+          <w:tab w:val="left" w:pos="6412"/>
+          <w:tab w:val="left" w:pos="7328"/>
+          <w:tab w:val="left" w:pos="8244"/>
+          <w:tab w:val="left" w:pos="9160"/>
+          <w:tab w:val="left" w:pos="10076"/>
+          <w:tab w:val="left" w:pos="10992"/>
+          <w:tab w:val="left" w:pos="11908"/>
+          <w:tab w:val="left" w:pos="12824"/>
+          <w:tab w:val="left" w:pos="13740"/>
+          <w:tab w:val="left" w:pos="14656"/>
+        </w:tabs>
+        <w:spacing w:after="0" w:line="240" w:lineRule="auto"/>
+        <w:rPr>
+          <w:rFonts w:ascii="Courier New" w:eastAsia="Times New Roman" w:hAnsi="Courier New" w:cs="Courier New"/>
+          <w:sz w:val="20"/>
+          <w:szCs w:val="20"/>
+          <w:lang w:eastAsia="en-IN"/>
+        </w:rPr>
+      </w:pPr>
+      <w:r>
+        <w:rPr>
+          <w:rFonts w:ascii="Courier New" w:eastAsia="Times New Roman" w:hAnsi="Courier New" w:cs="Courier New"/>
+          <w:sz w:val="20"/>
+          <w:szCs w:val="20"/>
+          <w:lang w:eastAsia="en-IN"/>
+        </w:rPr>
         <w:lastRenderedPageBreak/>
-        <w:t xml:space="preserve">  </w:t>
-      </w:r>
-      <w:proofErr w:type="gramStart"/>
-      <w:r>
-        <w:rPr>
-          <w:rFonts w:ascii="Courier New" w:eastAsia="Times New Roman" w:hAnsi="Courier New" w:cs="Courier New"/>
-          <w:sz w:val="20"/>
-          <w:szCs w:val="20"/>
-          <w:lang w:eastAsia="en-IN"/>
-        </w:rPr>
-        <w:t>select(</w:t>
-      </w:r>
-      <w:proofErr w:type="gramEnd"/>
-      <w:r>
-        <w:rPr>
-          <w:rFonts w:ascii="Courier New" w:eastAsia="Times New Roman" w:hAnsi="Courier New" w:cs="Courier New"/>
-          <w:sz w:val="20"/>
-          <w:szCs w:val="20"/>
-          <w:lang w:eastAsia="en-IN"/>
-        </w:rPr>
-        <w:t xml:space="preserve">GEOID, </w:t>
-      </w:r>
-      <w:proofErr w:type="spellStart"/>
-      <w:r>
-        <w:rPr>
-          <w:rFonts w:ascii="Courier New" w:eastAsia="Times New Roman" w:hAnsi="Courier New" w:cs="Courier New"/>
-          <w:sz w:val="20"/>
-          <w:szCs w:val="20"/>
-          <w:lang w:eastAsia="en-IN"/>
-        </w:rPr>
-        <w:t>OpioidRate</w:t>
-      </w:r>
-      <w:proofErr w:type="spellEnd"/>
-      <w:r>
-        <w:rPr>
-          <w:rFonts w:ascii="Courier New" w:eastAsia="Times New Roman" w:hAnsi="Courier New" w:cs="Courier New"/>
-          <w:sz w:val="20"/>
-          <w:szCs w:val="20"/>
-          <w:lang w:eastAsia="en-IN"/>
-        </w:rPr>
-        <w:t xml:space="preserve">, </w:t>
-      </w:r>
-      <w:proofErr w:type="spellStart"/>
-      <w:r>
-        <w:rPr>
-          <w:rFonts w:ascii="Courier New" w:eastAsia="Times New Roman" w:hAnsi="Courier New" w:cs="Courier New"/>
-          <w:sz w:val="20"/>
-          <w:szCs w:val="20"/>
-          <w:lang w:eastAsia="en-IN"/>
-        </w:rPr>
-        <w:t>TotalPop</w:t>
-      </w:r>
-      <w:proofErr w:type="spellEnd"/>
-      <w:r>
-        <w:rPr>
-          <w:rFonts w:ascii="Courier New" w:eastAsia="Times New Roman" w:hAnsi="Courier New" w:cs="Courier New"/>
-          <w:sz w:val="20"/>
-          <w:szCs w:val="20"/>
-          <w:lang w:eastAsia="en-IN"/>
-        </w:rPr>
-        <w:t xml:space="preserve"> = </w:t>
-      </w:r>
-      <w:proofErr w:type="spellStart"/>
-      <w:r>
-        <w:rPr>
-          <w:rFonts w:ascii="Courier New" w:eastAsia="Times New Roman" w:hAnsi="Courier New" w:cs="Courier New"/>
-          <w:sz w:val="20"/>
-          <w:szCs w:val="20"/>
-          <w:lang w:eastAsia="en-IN"/>
-        </w:rPr>
-        <w:t>summary_value</w:t>
-      </w:r>
-      <w:proofErr w:type="spellEnd"/>
-      <w:r>
-        <w:rPr>
-          <w:rFonts w:ascii="Courier New" w:eastAsia="Times New Roman" w:hAnsi="Courier New" w:cs="Courier New"/>
-          <w:sz w:val="20"/>
-          <w:szCs w:val="20"/>
-          <w:lang w:eastAsia="en-IN"/>
-        </w:rPr>
-        <w:t>,</w:t>
-      </w:r>
-    </w:p>
-    <w:p>
-      <w:pPr>
-        <w:tabs>
-          <w:tab w:val="left" w:pos="916"/>
-          <w:tab w:val="left" w:pos="1832"/>
-          <w:tab w:val="left" w:pos="2748"/>
-          <w:tab w:val="left" w:pos="3664"/>
-          <w:tab w:val="left" w:pos="4580"/>
-          <w:tab w:val="left" w:pos="5496"/>
-          <w:tab w:val="left" w:pos="6412"/>
-          <w:tab w:val="left" w:pos="7328"/>
-          <w:tab w:val="left" w:pos="8244"/>
-          <w:tab w:val="left" w:pos="9160"/>
-          <w:tab w:val="left" w:pos="10076"/>
-          <w:tab w:val="left" w:pos="10992"/>
-          <w:tab w:val="left" w:pos="11908"/>
-          <w:tab w:val="left" w:pos="12824"/>
-          <w:tab w:val="left" w:pos="13740"/>
-          <w:tab w:val="left" w:pos="14656"/>
-        </w:tabs>
-        <w:spacing w:after="0" w:line="240" w:lineRule="auto"/>
-        <w:rPr>
-          <w:rFonts w:ascii="Courier New" w:eastAsia="Times New Roman" w:hAnsi="Courier New" w:cs="Courier New"/>
-          <w:sz w:val="20"/>
-          <w:szCs w:val="20"/>
-          <w:lang w:eastAsia="en-IN"/>
-        </w:rPr>
-      </w:pPr>
-      <w:r>
-        <w:rPr>
-          <w:rFonts w:ascii="Courier New" w:eastAsia="Times New Roman" w:hAnsi="Courier New" w:cs="Courier New"/>
-          <w:sz w:val="20"/>
-          <w:szCs w:val="20"/>
-          <w:lang w:eastAsia="en-IN"/>
-        </w:rPr>
-        <w:t xml:space="preserve">         variable, </w:t>
-      </w:r>
-      <w:proofErr w:type="spellStart"/>
-      <w:r>
-        <w:rPr>
-          <w:rFonts w:ascii="Courier New" w:eastAsia="Times New Roman" w:hAnsi="Courier New" w:cs="Courier New"/>
-          <w:sz w:val="20"/>
-          <w:szCs w:val="20"/>
-          <w:lang w:eastAsia="en-IN"/>
-        </w:rPr>
-        <w:t>PercentPopulation</w:t>
-      </w:r>
-      <w:proofErr w:type="spellEnd"/>
-      <w:r>
-        <w:rPr>
-          <w:rFonts w:ascii="Courier New" w:eastAsia="Times New Roman" w:hAnsi="Courier New" w:cs="Courier New"/>
-          <w:sz w:val="20"/>
-          <w:szCs w:val="20"/>
-          <w:lang w:eastAsia="en-IN"/>
-        </w:rPr>
-        <w:t>, Date) %&gt;%</w:t>
-      </w:r>
-    </w:p>
-    <w:p>
-      <w:pPr>
-        <w:tabs>
-          <w:tab w:val="left" w:pos="916"/>
-          <w:tab w:val="left" w:pos="1832"/>
-          <w:tab w:val="left" w:pos="2748"/>
-          <w:tab w:val="left" w:pos="3664"/>
-          <w:tab w:val="left" w:pos="4580"/>
-          <w:tab w:val="left" w:pos="5496"/>
-          <w:tab w:val="left" w:pos="6412"/>
-          <w:tab w:val="left" w:pos="7328"/>
-          <w:tab w:val="left" w:pos="8244"/>
-          <w:tab w:val="left" w:pos="9160"/>
-          <w:tab w:val="left" w:pos="10076"/>
-          <w:tab w:val="left" w:pos="10992"/>
-          <w:tab w:val="left" w:pos="11908"/>
-          <w:tab w:val="left" w:pos="12824"/>
-          <w:tab w:val="left" w:pos="13740"/>
-          <w:tab w:val="left" w:pos="14656"/>
-        </w:tabs>
-        <w:spacing w:after="0" w:line="240" w:lineRule="auto"/>
-        <w:rPr>
-          <w:rFonts w:ascii="Courier New" w:eastAsia="Times New Roman" w:hAnsi="Courier New" w:cs="Courier New"/>
-          <w:sz w:val="20"/>
-          <w:szCs w:val="20"/>
-          <w:lang w:eastAsia="en-IN"/>
-        </w:rPr>
-      </w:pPr>
-      <w:r>
-        <w:rPr>
-          <w:rFonts w:ascii="Courier New" w:eastAsia="Times New Roman" w:hAnsi="Courier New" w:cs="Courier New"/>
-          <w:sz w:val="20"/>
-          <w:szCs w:val="20"/>
-          <w:lang w:eastAsia="en-IN"/>
-        </w:rPr>
-        <w:t xml:space="preserve">  </w:t>
-      </w:r>
-      <w:proofErr w:type="gramStart"/>
-      <w:r>
-        <w:rPr>
-          <w:rFonts w:ascii="Courier New" w:eastAsia="Times New Roman" w:hAnsi="Courier New" w:cs="Courier New"/>
-          <w:sz w:val="20"/>
-          <w:szCs w:val="20"/>
-          <w:lang w:eastAsia="en-IN"/>
-        </w:rPr>
-        <w:t>spread(</w:t>
-      </w:r>
-      <w:proofErr w:type="gramEnd"/>
-      <w:r>
-        <w:rPr>
-          <w:rFonts w:ascii="Courier New" w:eastAsia="Times New Roman" w:hAnsi="Courier New" w:cs="Courier New"/>
-          <w:sz w:val="20"/>
-          <w:szCs w:val="20"/>
-          <w:lang w:eastAsia="en-IN"/>
-        </w:rPr>
-        <w:t xml:space="preserve">variable, </w:t>
-      </w:r>
-      <w:proofErr w:type="spellStart"/>
-      <w:r>
-        <w:rPr>
-          <w:rFonts w:ascii="Courier New" w:eastAsia="Times New Roman" w:hAnsi="Courier New" w:cs="Courier New"/>
-          <w:sz w:val="20"/>
-          <w:szCs w:val="20"/>
-          <w:lang w:eastAsia="en-IN"/>
-        </w:rPr>
-        <w:t>PercentPopulation</w:t>
-      </w:r>
-      <w:proofErr w:type="spellEnd"/>
-      <w:r>
-        <w:rPr>
-          <w:rFonts w:ascii="Courier New" w:eastAsia="Times New Roman" w:hAnsi="Courier New" w:cs="Courier New"/>
-          <w:sz w:val="20"/>
-          <w:szCs w:val="20"/>
-          <w:lang w:eastAsia="en-IN"/>
-        </w:rPr>
-        <w:t>) %&gt;%</w:t>
-      </w:r>
-    </w:p>
-    <w:p>
-      <w:pPr>
-        <w:tabs>
-          <w:tab w:val="left" w:pos="916"/>
-          <w:tab w:val="left" w:pos="1832"/>
-          <w:tab w:val="left" w:pos="2748"/>
-          <w:tab w:val="left" w:pos="3664"/>
-          <w:tab w:val="left" w:pos="4580"/>
-          <w:tab w:val="left" w:pos="5496"/>
-          <w:tab w:val="left" w:pos="6412"/>
-          <w:tab w:val="left" w:pos="7328"/>
-          <w:tab w:val="left" w:pos="8244"/>
-          <w:tab w:val="left" w:pos="9160"/>
-          <w:tab w:val="left" w:pos="10076"/>
-          <w:tab w:val="left" w:pos="10992"/>
-          <w:tab w:val="left" w:pos="11908"/>
-          <w:tab w:val="left" w:pos="12824"/>
-          <w:tab w:val="left" w:pos="13740"/>
-          <w:tab w:val="left" w:pos="14656"/>
-        </w:tabs>
-        <w:spacing w:after="0" w:line="240" w:lineRule="auto"/>
-        <w:rPr>
-          <w:rFonts w:ascii="Courier New" w:eastAsia="Times New Roman" w:hAnsi="Courier New" w:cs="Courier New"/>
-          <w:sz w:val="20"/>
-          <w:szCs w:val="20"/>
-          <w:lang w:eastAsia="en-IN"/>
-        </w:rPr>
-      </w:pPr>
-      <w:r>
-        <w:rPr>
-          <w:rFonts w:ascii="Courier New" w:eastAsia="Times New Roman" w:hAnsi="Courier New" w:cs="Courier New"/>
-          <w:sz w:val="20"/>
-          <w:szCs w:val="20"/>
-          <w:lang w:eastAsia="en-IN"/>
-        </w:rPr>
-        <w:t xml:space="preserve">  </w:t>
-      </w:r>
-      <w:proofErr w:type="spellStart"/>
-      <w:r>
-        <w:rPr>
-          <w:rFonts w:ascii="Courier New" w:eastAsia="Times New Roman" w:hAnsi="Courier New" w:cs="Courier New"/>
-          <w:sz w:val="20"/>
-          <w:szCs w:val="20"/>
-          <w:lang w:eastAsia="en-IN"/>
-        </w:rPr>
-        <w:t>left_</w:t>
-      </w:r>
-      <w:proofErr w:type="gramStart"/>
-      <w:r>
-        <w:rPr>
-          <w:rFonts w:ascii="Courier New" w:eastAsia="Times New Roman" w:hAnsi="Courier New" w:cs="Courier New"/>
-          <w:sz w:val="20"/>
-          <w:szCs w:val="20"/>
-          <w:lang w:eastAsia="en-IN"/>
-        </w:rPr>
-        <w:t>join</w:t>
-      </w:r>
-      <w:proofErr w:type="spellEnd"/>
-      <w:r>
-        <w:rPr>
-          <w:rFonts w:ascii="Courier New" w:eastAsia="Times New Roman" w:hAnsi="Courier New" w:cs="Courier New"/>
-          <w:sz w:val="20"/>
-          <w:szCs w:val="20"/>
-          <w:lang w:eastAsia="en-IN"/>
-        </w:rPr>
-        <w:t>(</w:t>
-      </w:r>
-      <w:proofErr w:type="spellStart"/>
-      <w:proofErr w:type="gramEnd"/>
-      <w:r>
-        <w:rPr>
-          <w:rFonts w:ascii="Courier New" w:eastAsia="Times New Roman" w:hAnsi="Courier New" w:cs="Courier New"/>
-          <w:sz w:val="20"/>
-          <w:szCs w:val="20"/>
-          <w:lang w:eastAsia="en-IN"/>
-        </w:rPr>
-        <w:t>household_income</w:t>
-      </w:r>
-      <w:proofErr w:type="spellEnd"/>
-      <w:r>
-        <w:rPr>
-          <w:rFonts w:ascii="Courier New" w:eastAsia="Times New Roman" w:hAnsi="Courier New" w:cs="Courier New"/>
-          <w:sz w:val="20"/>
-          <w:szCs w:val="20"/>
-          <w:lang w:eastAsia="en-IN"/>
-        </w:rPr>
-        <w:t xml:space="preserve"> %&gt;% </w:t>
-      </w:r>
-    </w:p>
-    <w:p>
-      <w:pPr>
-        <w:tabs>
-          <w:tab w:val="left" w:pos="916"/>
-          <w:tab w:val="left" w:pos="1832"/>
-          <w:tab w:val="left" w:pos="2748"/>
-          <w:tab w:val="left" w:pos="3664"/>
-          <w:tab w:val="left" w:pos="4580"/>
-          <w:tab w:val="left" w:pos="5496"/>
-          <w:tab w:val="left" w:pos="6412"/>
-          <w:tab w:val="left" w:pos="7328"/>
-          <w:tab w:val="left" w:pos="8244"/>
-          <w:tab w:val="left" w:pos="9160"/>
-          <w:tab w:val="left" w:pos="10076"/>
-          <w:tab w:val="left" w:pos="10992"/>
-          <w:tab w:val="left" w:pos="11908"/>
-          <w:tab w:val="left" w:pos="12824"/>
-          <w:tab w:val="left" w:pos="13740"/>
-          <w:tab w:val="left" w:pos="14656"/>
-        </w:tabs>
-        <w:spacing w:after="0" w:line="240" w:lineRule="auto"/>
-        <w:rPr>
-          <w:rFonts w:ascii="Courier New" w:eastAsia="Times New Roman" w:hAnsi="Courier New" w:cs="Courier New"/>
-          <w:sz w:val="20"/>
-          <w:szCs w:val="20"/>
-          <w:lang w:eastAsia="en-IN"/>
-        </w:rPr>
-      </w:pPr>
-      <w:r>
-        <w:rPr>
-          <w:rFonts w:ascii="Courier New" w:eastAsia="Times New Roman" w:hAnsi="Courier New" w:cs="Courier New"/>
-          <w:sz w:val="20"/>
-          <w:szCs w:val="20"/>
-          <w:lang w:eastAsia="en-IN"/>
-        </w:rPr>
-        <w:t xml:space="preserve">              </w:t>
-      </w:r>
-      <w:proofErr w:type="gramStart"/>
-      <w:r>
-        <w:rPr>
-          <w:rFonts w:ascii="Courier New" w:eastAsia="Times New Roman" w:hAnsi="Courier New" w:cs="Courier New"/>
-          <w:sz w:val="20"/>
-          <w:szCs w:val="20"/>
-          <w:lang w:eastAsia="en-IN"/>
-        </w:rPr>
-        <w:t>select(</w:t>
-      </w:r>
-      <w:proofErr w:type="gramEnd"/>
-      <w:r>
-        <w:rPr>
-          <w:rFonts w:ascii="Courier New" w:eastAsia="Times New Roman" w:hAnsi="Courier New" w:cs="Courier New"/>
-          <w:sz w:val="20"/>
-          <w:szCs w:val="20"/>
-          <w:lang w:eastAsia="en-IN"/>
-        </w:rPr>
-        <w:t>GEOID, Income = estimate)) %&gt;%</w:t>
-      </w:r>
-    </w:p>
-    <w:p>
-      <w:pPr>
-        <w:tabs>
-          <w:tab w:val="left" w:pos="916"/>
-          <w:tab w:val="left" w:pos="1832"/>
-          <w:tab w:val="left" w:pos="2748"/>
-          <w:tab w:val="left" w:pos="3664"/>
-          <w:tab w:val="left" w:pos="4580"/>
-          <w:tab w:val="left" w:pos="5496"/>
-          <w:tab w:val="left" w:pos="6412"/>
-          <w:tab w:val="left" w:pos="7328"/>
-          <w:tab w:val="left" w:pos="8244"/>
-          <w:tab w:val="left" w:pos="9160"/>
-          <w:tab w:val="left" w:pos="10076"/>
-          <w:tab w:val="left" w:pos="10992"/>
-          <w:tab w:val="left" w:pos="11908"/>
-          <w:tab w:val="left" w:pos="12824"/>
-          <w:tab w:val="left" w:pos="13740"/>
-          <w:tab w:val="left" w:pos="14656"/>
-        </w:tabs>
-        <w:spacing w:after="0" w:line="240" w:lineRule="auto"/>
-        <w:rPr>
-          <w:rFonts w:ascii="Courier New" w:eastAsia="Times New Roman" w:hAnsi="Courier New" w:cs="Courier New"/>
-          <w:sz w:val="20"/>
-          <w:szCs w:val="20"/>
-          <w:lang w:eastAsia="en-IN"/>
-        </w:rPr>
-      </w:pPr>
-      <w:r>
-        <w:rPr>
-          <w:rFonts w:ascii="Courier New" w:eastAsia="Times New Roman" w:hAnsi="Courier New" w:cs="Courier New"/>
-          <w:sz w:val="20"/>
-          <w:szCs w:val="20"/>
-          <w:lang w:eastAsia="en-IN"/>
-        </w:rPr>
         <w:t xml:space="preserve">  </w:t>
       </w:r>
       <w:proofErr w:type="gramStart"/>
@@ -16602,7 +16523,7 @@
         </w:rPr>
         <w:t xml:space="preserve">  filter(!</w:t>
       </w:r>
-      <w:hyperlink r:id="rId15" w:tgtFrame="_blank" w:history="1">
+      <w:hyperlink r:id="rId10" w:tgtFrame="_blank" w:history="1">
         <w:r>
           <w:rPr>
             <w:rFonts w:ascii="Courier New" w:eastAsia="Times New Roman" w:hAnsi="Courier New" w:cs="Courier New"/>
@@ -18064,6 +17985,9 @@
         </w:rPr>
       </w:pPr>
       <w:r>
+        <w:rPr>
+          <w:noProof/>
+        </w:rPr>
         <w:drawing>
           <wp:inline distT="0" distB="0" distL="0" distR="0" wp14:anchorId="42549161" wp14:editId="415A000B">
             <wp:extent cx="4286250" cy="2447925"/>
@@ -18080,7 +18004,7 @@
                     <pic:cNvPicPr/>
                   </pic:nvPicPr>
                   <pic:blipFill>
-                    <a:blip r:embed="rId16"/>
+                    <a:blip r:embed="rId11"/>
                     <a:stretch>
                       <a:fillRect/>
                     </a:stretch>
@@ -18171,71 +18095,6 @@
         <w:t>was shallower for higher income counties (above the median in Texas), but in lower income counties (below the median in Texas), the slope was steeper, i.e., the increase in prescription rate with white percentage was more dramatic. For 2017 and later, there is no longer a difference between low-income and high-income counties, although the trend with white population percentage remains.</w:t>
       </w:r>
     </w:p>
-    <w:p>
-      <w:pPr>
-        <w:spacing w:before="100" w:beforeAutospacing="1" w:after="100" w:afterAutospacing="1" w:line="240" w:lineRule="auto"/>
-        <w:rPr>
-          <w:rFonts w:ascii="Times New Roman" w:eastAsia="Times New Roman" w:hAnsi="Times New Roman" w:cs="Times New Roman"/>
-          <w:sz w:val="20"/>
-          <w:szCs w:val="20"/>
-          <w:lang w:eastAsia="en-IN"/>
-        </w:rPr>
-      </w:pPr>
-      <w:r>
-        <w:rPr>
-          <w:rFonts w:ascii="Times New Roman" w:eastAsia="Times New Roman" w:hAnsi="Times New Roman" w:cs="Times New Roman"/>
-          <w:sz w:val="20"/>
-          <w:szCs w:val="20"/>
-          <w:lang w:eastAsia="en-IN"/>
-        </w:rPr>
-        <w:t xml:space="preserve">What have we learned here? In the discussion of our paper, we focus on the difference or disparity in opioid prescription rates with race/ethnicity, and how that may be related to the subjective nature of the evaluation of pain by medical practitioners. A racial/ethnic difference in opioid prescribing rate </w:t>
-      </w:r>
-      <w:hyperlink r:id="rId17" w:tgtFrame="_blank" w:history="1">
-        <w:r>
-          <w:rPr>
-            <w:rFonts w:ascii="Times New Roman" w:eastAsia="Times New Roman" w:hAnsi="Times New Roman" w:cs="Times New Roman"/>
-            <w:color w:val="0000FF"/>
-            <w:sz w:val="20"/>
-            <w:szCs w:val="20"/>
-            <w:u w:val="single"/>
-            <w:lang w:eastAsia="en-IN"/>
-          </w:rPr>
-          <w:t>has been found</w:t>
-        </w:r>
-      </w:hyperlink>
-      <w:r>
-        <w:rPr>
-          <w:rFonts w:ascii="Times New Roman" w:eastAsia="Times New Roman" w:hAnsi="Times New Roman" w:cs="Times New Roman"/>
-          <w:sz w:val="20"/>
-          <w:szCs w:val="20"/>
-          <w:lang w:eastAsia="en-IN"/>
-        </w:rPr>
-        <w:t xml:space="preserve"> in other studies using alternative data sources. We can understand the differences in how media, the healthcare system, and the culture at large </w:t>
-      </w:r>
-      <w:hyperlink r:id="rId18" w:tgtFrame="_blank" w:history="1">
-        <w:r>
-          <w:rPr>
-            <w:rFonts w:ascii="Times New Roman" w:eastAsia="Times New Roman" w:hAnsi="Times New Roman" w:cs="Times New Roman"/>
-            <w:color w:val="0000FF"/>
-            <w:sz w:val="20"/>
-            <w:szCs w:val="20"/>
-            <w:u w:val="single"/>
-            <w:lang w:eastAsia="en-IN"/>
-          </w:rPr>
-          <w:t>have portrayed the opioid epidemic</w:t>
-        </w:r>
-      </w:hyperlink>
-      <w:r>
-        <w:rPr>
-          <w:rFonts w:ascii="Times New Roman" w:eastAsia="Times New Roman" w:hAnsi="Times New Roman" w:cs="Times New Roman"/>
-          <w:sz w:val="20"/>
-          <w:szCs w:val="20"/>
-          <w:lang w:eastAsia="en-IN"/>
-        </w:rPr>
-        <w:t xml:space="preserve"> compared to previous drug epidemics (such as those of the 1980s) due to what populations are impacted.</w:t>
-      </w:r>
-    </w:p>
-    <w:p/>
     <w:sectPr>
       <w:pgSz w:w="11906" w:h="16838"/>
       <w:pgMar w:top="1440" w:right="1440" w:bottom="1440" w:left="1440" w:header="708" w:footer="708" w:gutter="0"/>
